--- a/ICNTWK540_ICNTWK543_ICNTWK562/ICNTWK540/ICNTWK540_Assessment6/ICTNWK540-Assmt-6-Template-for-Server-Build-and-Sign-off-1.13c.docx
+++ b/ICNTWK540_ICNTWK543_ICNTWK562/ICNTWK540/ICNTWK540_Assessment6/ICTNWK540-Assmt-6-Template-for-Server-Build-and-Sign-off-1.13c.docx
@@ -1,6 +1,6 @@
 
 <file path=word/document.xml><?xml version="1.0" encoding="utf-8"?>
-<w:document xmlns:wpc="http://schemas.microsoft.com/office/word/2010/wordprocessingCanvas" xmlns:cx="http://schemas.microsoft.com/office/drawing/2014/chartex" xmlns:cx1="http://schemas.microsoft.com/office/drawing/2015/9/8/chartex" xmlns:cx2="http://schemas.microsoft.com/office/drawing/2015/10/21/chartex" xmlns:cx3="http://schemas.microsoft.com/office/drawing/2016/5/9/chartex" xmlns:cx4="http://schemas.microsoft.com/office/drawing/2016/5/10/chartex" xmlns:cx5="http://schemas.microsoft.com/office/drawing/2016/5/11/chartex" xmlns:cx6="http://schemas.microsoft.com/office/drawing/2016/5/12/chartex" xmlns:cx7="http://schemas.microsoft.com/office/drawing/2016/5/13/chartex" xmlns:cx8="http://schemas.microsoft.com/office/drawing/2016/5/14/chartex" xmlns:mc="http://schemas.openxmlformats.org/markup-compatibility/2006" xmlns:aink="http://schemas.microsoft.com/office/drawing/2016/ink" xmlns:am3d="http://schemas.microsoft.com/office/drawing/2017/model3d" xmlns:o="urn:schemas-microsoft-com:office:office" xmlns:oel="http://schemas.microsoft.com/office/2019/extlst" xmlns:r="http://schemas.openxmlformats.org/officeDocument/2006/relationships" xmlns:m="http://schemas.openxmlformats.org/officeDocument/2006/math" xmlns:v="urn:schemas-microsoft-com:vml" xmlns:wp14="http://schemas.microsoft.com/office/word/2010/wordprocessingDrawing" xmlns:wp="http://schemas.openxmlformats.org/drawingml/2006/wordprocessingDrawing" xmlns:w10="urn:schemas-microsoft-com:office:word" xmlns:w="http://schemas.openxmlformats.org/wordprocessingml/2006/main" xmlns:w14="http://schemas.microsoft.com/office/word/2010/wordml" xmlns:w15="http://schemas.microsoft.com/office/word/2012/wordml" xmlns:w16cex="http://schemas.microsoft.com/office/word/2018/wordml/cex" xmlns:w16cid="http://schemas.microsoft.com/office/word/2016/wordml/cid" xmlns:w16="http://schemas.microsoft.com/office/word/2018/wordml" xmlns:w16sdtdh="http://schemas.microsoft.com/office/word/2020/wordml/sdtdatahash" xmlns:w16se="http://schemas.microsoft.com/office/word/2015/wordml/symex" xmlns:wpg="http://schemas.microsoft.com/office/word/2010/wordprocessingGroup" xmlns:wpi="http://schemas.microsoft.com/office/word/2010/wordprocessingInk" xmlns:wne="http://schemas.microsoft.com/office/word/2006/wordml" xmlns:wps="http://schemas.microsoft.com/office/word/2010/wordprocessingShape" mc:Ignorable="w14 w15 w16se w16cid w16 w16cex w16sdtdh wp14">
+<w:document xmlns:wpc="http://schemas.microsoft.com/office/word/2010/wordprocessingCanvas" xmlns:cx="http://schemas.microsoft.com/office/drawing/2014/chartex" xmlns:cx1="http://schemas.microsoft.com/office/drawing/2015/9/8/chartex" xmlns:cx2="http://schemas.microsoft.com/office/drawing/2015/10/21/chartex" xmlns:cx3="http://schemas.microsoft.com/office/drawing/2016/5/9/chartex" xmlns:cx4="http://schemas.microsoft.com/office/drawing/2016/5/10/chartex" xmlns:cx5="http://schemas.microsoft.com/office/drawing/2016/5/11/chartex" xmlns:cx6="http://schemas.microsoft.com/office/drawing/2016/5/12/chartex" xmlns:cx7="http://schemas.microsoft.com/office/drawing/2016/5/13/chartex" xmlns:cx8="http://schemas.microsoft.com/office/drawing/2016/5/14/chartex" xmlns:mc="http://schemas.openxmlformats.org/markup-compatibility/2006" xmlns:aink="http://schemas.microsoft.com/office/drawing/2016/ink" xmlns:am3d="http://schemas.microsoft.com/office/drawing/2017/model3d" xmlns:o="urn:schemas-microsoft-com:office:office" xmlns:oel="http://schemas.microsoft.com/office/2019/extlst" xmlns:r="http://schemas.openxmlformats.org/officeDocument/2006/relationships" xmlns:m="http://schemas.openxmlformats.org/officeDocument/2006/math" xmlns:v="urn:schemas-microsoft-com:vml" xmlns:wp14="http://schemas.microsoft.com/office/word/2010/wordprocessingDrawing" xmlns:wp="http://schemas.openxmlformats.org/drawingml/2006/wordprocessingDrawing" xmlns:w10="urn:schemas-microsoft-com:office:word" xmlns:w="http://schemas.openxmlformats.org/wordprocessingml/2006/main" xmlns:w14="http://schemas.microsoft.com/office/word/2010/wordml" xmlns:w15="http://schemas.microsoft.com/office/word/2012/wordml" xmlns:w16cex="http://schemas.microsoft.com/office/word/2018/wordml/cex" xmlns:w16cid="http://schemas.microsoft.com/office/word/2016/wordml/cid" xmlns:w16="http://schemas.microsoft.com/office/word/2018/wordml" xmlns:w16du="http://schemas.microsoft.com/office/word/2023/wordml/word16du" xmlns:w16sdtdh="http://schemas.microsoft.com/office/word/2020/wordml/sdtdatahash" xmlns:w16se="http://schemas.microsoft.com/office/word/2015/wordml/symex" xmlns:wpg="http://schemas.microsoft.com/office/word/2010/wordprocessingGroup" xmlns:wpi="http://schemas.microsoft.com/office/word/2010/wordprocessingInk" xmlns:wne="http://schemas.microsoft.com/office/word/2006/wordml" xmlns:wps="http://schemas.microsoft.com/office/word/2010/wordprocessingShape" mc:Ignorable="w14 w15 w16se w16cid w16 w16cex w16sdtdh w16du wp14">
   <w:body>
     <w:p>
       <w:bookmarkStart w:id="0" w:name="_Hlk536433739"/>
@@ -74,7 +74,7 @@
     <w:p/>
     <w:tbl>
       <w:tblPr>
-        <w:tblStyle w:val="TableGrid"/>
+        <w:tblStyle w:val="a3"/>
         <w:tblW w:w="0" w:type="auto"/>
         <w:tblBorders>
           <w:top w:val="none" w:sz="0" w:space="0" w:color="auto"/>
@@ -204,7 +204,7 @@
     <w:p/>
     <w:p>
       <w:pPr>
-        <w:pStyle w:val="Heading2"/>
+        <w:pStyle w:val="2"/>
       </w:pPr>
       <w:r>
         <w:t>Document Details</w:t>
@@ -288,7 +288,7 @@
     </w:p>
     <w:tbl>
       <w:tblPr>
-        <w:tblStyle w:val="TableGrid"/>
+        <w:tblStyle w:val="a3"/>
         <w:tblW w:w="0" w:type="auto"/>
         <w:tblInd w:w="-5" w:type="dxa"/>
         <w:tblLook w:val="04A0" w:firstRow="1" w:lastRow="0" w:firstColumn="1" w:lastColumn="0" w:noHBand="0" w:noVBand="1"/>
@@ -477,6 +477,13 @@
             <w:pPr>
               <w:spacing w:before="40" w:after="40"/>
             </w:pPr>
+            <w:r>
+              <w:rPr>
+                <w:rFonts w:ascii="宋体" w:eastAsia="宋体" w:hAnsi="宋体" w:hint="eastAsia"/>
+                <w:lang w:eastAsia="zh-CN"/>
+              </w:rPr>
+              <w:t>WangYiZhuo</w:t>
+            </w:r>
           </w:p>
         </w:tc>
       </w:tr>
@@ -510,6 +517,13 @@
             <w:pPr>
               <w:spacing w:before="40" w:after="40"/>
             </w:pPr>
+            <w:r>
+              <w:rPr>
+                <w:rFonts w:eastAsia="宋体" w:hint="eastAsia"/>
+                <w:lang w:val="en-US" w:eastAsia="zh-CN"/>
+              </w:rPr>
+              <w:t>XiangwangZheng</w:t>
+            </w:r>
           </w:p>
         </w:tc>
       </w:tr>
@@ -550,12 +564,12 @@
     </w:tbl>
     <w:p>
       <w:pPr>
-        <w:pStyle w:val="Heading2"/>
+        <w:pStyle w:val="2"/>
       </w:pPr>
     </w:p>
     <w:p>
       <w:pPr>
-        <w:pStyle w:val="Heading2"/>
+        <w:pStyle w:val="2"/>
       </w:pPr>
       <w:r>
         <w:t>Change Record</w:t>
@@ -763,7 +777,18 @@
           <w:p>
             <w:pPr>
               <w:spacing w:after="0" w:line="240" w:lineRule="auto"/>
-            </w:pPr>
+              <w:rPr>
+                <w:rFonts w:eastAsia="宋体" w:hint="eastAsia"/>
+                <w:lang w:eastAsia="zh-CN"/>
+              </w:rPr>
+            </w:pPr>
+            <w:r>
+              <w:rPr>
+                <w:rFonts w:eastAsia="宋体" w:hint="eastAsia"/>
+                <w:lang w:eastAsia="zh-CN"/>
+              </w:rPr>
+              <w:t>05/08/2024</w:t>
+            </w:r>
           </w:p>
         </w:tc>
         <w:tc>
@@ -778,6 +803,13 @@
             <w:pPr>
               <w:spacing w:after="0" w:line="240" w:lineRule="auto"/>
             </w:pPr>
+            <w:r>
+              <w:rPr>
+                <w:rFonts w:ascii="宋体" w:eastAsia="宋体" w:hAnsi="宋体" w:hint="eastAsia"/>
+                <w:lang w:eastAsia="zh-CN"/>
+              </w:rPr>
+              <w:t>WangYiZhuo</w:t>
+            </w:r>
           </w:p>
         </w:tc>
       </w:tr>
@@ -829,7 +861,7 @@
     <w:p/>
     <w:p>
       <w:pPr>
-        <w:pStyle w:val="Heading2"/>
+        <w:pStyle w:val="2"/>
       </w:pPr>
       <w:r>
         <w:t>Related Documents</w:t>
@@ -1010,7 +1042,7 @@
     </w:p>
     <w:p>
       <w:pPr>
-        <w:pStyle w:val="Heading1"/>
+        <w:pStyle w:val="1"/>
       </w:pPr>
       <w:r>
         <w:lastRenderedPageBreak/>
@@ -1053,7 +1085,7 @@
     </w:p>
     <w:p>
       <w:pPr>
-        <w:pStyle w:val="Heading1"/>
+        <w:pStyle w:val="1"/>
       </w:pPr>
       <w:r>
         <w:t>Virtualisation Environment</w:t>
@@ -1096,7 +1128,7 @@
     </w:p>
     <w:p>
       <w:pPr>
-        <w:pStyle w:val="Heading1"/>
+        <w:pStyle w:val="1"/>
       </w:pPr>
       <w:r>
         <w:t>Network environment</w:t>
@@ -1248,10 +1280,7 @@
               <w:spacing w:before="40" w:after="40" w:line="240" w:lineRule="auto"/>
             </w:pPr>
             <w:r>
-              <w:t>Server subnet</w:t>
-            </w:r>
-            <w:r>
-              <w:t xml:space="preserve"> (CIDR notation):</w:t>
+              <w:t>Server subnet (CIDR notation):</w:t>
             </w:r>
           </w:p>
         </w:tc>
@@ -1273,6 +1302,19 @@
               <w:keepNext/>
               <w:spacing w:before="40" w:after="40" w:line="240" w:lineRule="auto"/>
             </w:pPr>
+            <w:r>
+              <w:t xml:space="preserve">  10.21.</w:t>
+            </w:r>
+            <w:r>
+              <w:rPr>
+                <w:rFonts w:eastAsia="宋体" w:hint="eastAsia"/>
+                <w:lang w:eastAsia="zh-CN"/>
+              </w:rPr>
+              <w:t>02</w:t>
+            </w:r>
+            <w:r>
+              <w:t>.0 / 24</w:t>
+            </w:r>
           </w:p>
         </w:tc>
       </w:tr>
@@ -1323,6 +1365,19 @@
               <w:keepNext/>
               <w:spacing w:before="40" w:after="40" w:line="240" w:lineRule="auto"/>
             </w:pPr>
+            <w:r>
+              <w:t>10.21.</w:t>
+            </w:r>
+            <w:r>
+              <w:rPr>
+                <w:rFonts w:eastAsia="宋体" w:hint="eastAsia"/>
+                <w:lang w:eastAsia="zh-CN"/>
+              </w:rPr>
+              <w:t>02</w:t>
+            </w:r>
+            <w:r>
+              <w:t>.254</w:t>
+            </w:r>
           </w:p>
         </w:tc>
       </w:tr>
@@ -1330,7 +1385,7 @@
     <w:p/>
     <w:p>
       <w:pPr>
-        <w:pStyle w:val="Heading1"/>
+        <w:pStyle w:val="1"/>
       </w:pPr>
       <w:r>
         <w:t>Virtual Machine</w:t>
@@ -1535,13 +1590,7 @@
               <w:ind w:left="179"/>
             </w:pPr>
             <w:r>
-              <w:t xml:space="preserve">Virtual Machine </w:t>
-            </w:r>
-            <w:r>
-              <w:t>Name</w:t>
-            </w:r>
-            <w:r>
-              <w:t>:</w:t>
+              <w:t>Virtual Machine Name:</w:t>
             </w:r>
           </w:p>
         </w:tc>
@@ -1562,6 +1611,30 @@
               <w:keepNext/>
               <w:spacing w:after="0" w:line="240" w:lineRule="auto"/>
             </w:pPr>
+            <w:r>
+              <w:rPr>
+                <w:rFonts w:eastAsia="Times New Roman" w:cstheme="minorHAnsi"/>
+                <w:color w:val="000000"/>
+                <w:lang w:eastAsia="en-AU"/>
+              </w:rPr>
+              <w:t>W</w:t>
+            </w:r>
+            <w:r>
+              <w:rPr>
+                <w:rFonts w:eastAsia="Times New Roman" w:cstheme="minorHAnsi" w:hint="eastAsia"/>
+                <w:color w:val="000000"/>
+                <w:lang w:eastAsia="en-AU"/>
+              </w:rPr>
+              <w:t>02</w:t>
+            </w:r>
+            <w:r>
+              <w:rPr>
+                <w:rFonts w:eastAsia="Times New Roman" w:cstheme="minorHAnsi"/>
+                <w:color w:val="000000"/>
+                <w:lang w:eastAsia="en-AU"/>
+              </w:rPr>
+              <w:t>-Win2019-Full-2-DE-Eval</w:t>
+            </w:r>
           </w:p>
         </w:tc>
       </w:tr>
@@ -1610,6 +1683,14 @@
               <w:keepNext/>
               <w:spacing w:after="0" w:line="240" w:lineRule="auto"/>
             </w:pPr>
+            <w:r>
+              <w:rPr>
+                <w:rFonts w:eastAsia="Times New Roman" w:cstheme="minorHAnsi"/>
+                <w:color w:val="000000"/>
+                <w:lang w:eastAsia="en-AU"/>
+              </w:rPr>
+              <w:t>Microsoft Windows</w:t>
+            </w:r>
           </w:p>
         </w:tc>
       </w:tr>
@@ -1637,13 +1718,7 @@
               <w:ind w:left="179"/>
             </w:pPr>
             <w:r>
-              <w:t>O</w:t>
-            </w:r>
-            <w:r>
-              <w:t xml:space="preserve">perating system </w:t>
-            </w:r>
-            <w:r>
-              <w:t>Version:</w:t>
+              <w:t>Operating system Version:</w:t>
             </w:r>
           </w:p>
         </w:tc>
@@ -1664,6 +1739,14 @@
               <w:keepNext/>
               <w:spacing w:after="0" w:line="240" w:lineRule="auto"/>
             </w:pPr>
+            <w:r>
+              <w:rPr>
+                <w:rFonts w:eastAsia="Times New Roman" w:cstheme="minorHAnsi"/>
+                <w:color w:val="000000"/>
+                <w:lang w:eastAsia="en-AU"/>
+              </w:rPr>
+              <w:t>Windows 2019 (64-bit)</w:t>
+            </w:r>
           </w:p>
         </w:tc>
       </w:tr>
@@ -1731,6 +1814,14 @@
               <w:keepNext/>
               <w:spacing w:after="0" w:line="240" w:lineRule="auto"/>
             </w:pPr>
+            <w:r>
+              <w:rPr>
+                <w:rFonts w:eastAsia="Times New Roman" w:cstheme="minorHAnsi" w:hint="eastAsia"/>
+                <w:color w:val="000000"/>
+                <w:lang w:eastAsia="en-AU"/>
+              </w:rPr>
+              <w:t>4096MB</w:t>
+            </w:r>
           </w:p>
         </w:tc>
       </w:tr>
@@ -1759,16 +1850,7 @@
               <w:ind w:left="179"/>
             </w:pPr>
             <w:r>
-              <w:t xml:space="preserve">System </w:t>
-            </w:r>
-            <w:r>
-              <w:t>Processor</w:t>
-            </w:r>
-            <w:r>
-              <w:t>(s) count</w:t>
-            </w:r>
-            <w:r>
-              <w:t>:</w:t>
+              <w:t>System Processor(s) count:</w:t>
             </w:r>
           </w:p>
         </w:tc>
@@ -1789,7 +1871,18 @@
             <w:pPr>
               <w:keepNext/>
               <w:spacing w:after="0" w:line="240" w:lineRule="auto"/>
-            </w:pPr>
+              <w:rPr>
+                <w:rFonts w:eastAsia="宋体" w:hint="eastAsia"/>
+                <w:lang w:eastAsia="zh-CN"/>
+              </w:rPr>
+            </w:pPr>
+            <w:r>
+              <w:rPr>
+                <w:rFonts w:eastAsia="宋体" w:hint="eastAsia"/>
+                <w:lang w:eastAsia="zh-CN"/>
+              </w:rPr>
+              <w:t>1</w:t>
+            </w:r>
           </w:p>
         </w:tc>
       </w:tr>
@@ -1857,6 +1950,13 @@
               <w:keepNext/>
               <w:spacing w:after="0" w:line="240" w:lineRule="auto"/>
             </w:pPr>
+            <w:r>
+              <w:rPr>
+                <w:rFonts w:ascii="宋体" w:eastAsia="宋体" w:hAnsi="宋体" w:hint="eastAsia"/>
+                <w:lang w:eastAsia="zh-CN"/>
+              </w:rPr>
+              <w:t>SATA</w:t>
+            </w:r>
           </w:p>
         </w:tc>
       </w:tr>
@@ -1960,6 +2060,30 @@
               <w:keepNext/>
               <w:spacing w:after="0" w:line="240" w:lineRule="auto"/>
             </w:pPr>
+            <w:r>
+              <w:rPr>
+                <w:rFonts w:eastAsia="Times New Roman" w:cstheme="minorHAnsi"/>
+                <w:color w:val="000000"/>
+                <w:lang w:eastAsia="en-AU"/>
+              </w:rPr>
+              <w:t>RAID5: Min 1</w:t>
+            </w:r>
+            <w:r>
+              <w:rPr>
+                <w:rFonts w:eastAsia="Times New Roman" w:cstheme="minorHAnsi" w:hint="eastAsia"/>
+                <w:color w:val="000000"/>
+                <w:lang w:eastAsia="en-AU"/>
+              </w:rPr>
+              <w:t>30</w:t>
+            </w:r>
+            <w:r>
+              <w:rPr>
+                <w:rFonts w:eastAsia="Times New Roman" w:cstheme="minorHAnsi"/>
+                <w:color w:val="000000"/>
+                <w:lang w:eastAsia="en-AU"/>
+              </w:rPr>
+              <w:t>GB (3 disks)</w:t>
+            </w:r>
           </w:p>
         </w:tc>
       </w:tr>
@@ -2063,6 +2187,30 @@
               <w:keepNext/>
               <w:spacing w:after="0" w:line="240" w:lineRule="auto"/>
             </w:pPr>
+            <w:r>
+              <w:rPr>
+                <w:rFonts w:eastAsia="Times New Roman" w:cstheme="minorHAnsi"/>
+                <w:color w:val="000000"/>
+                <w:lang w:eastAsia="en-AU"/>
+              </w:rPr>
+              <w:t>RAID5: Min 1</w:t>
+            </w:r>
+            <w:r>
+              <w:rPr>
+                <w:rFonts w:eastAsia="Times New Roman" w:cstheme="minorHAnsi" w:hint="eastAsia"/>
+                <w:color w:val="000000"/>
+                <w:lang w:eastAsia="en-AU"/>
+              </w:rPr>
+              <w:t>30</w:t>
+            </w:r>
+            <w:r>
+              <w:rPr>
+                <w:rFonts w:eastAsia="Times New Roman" w:cstheme="minorHAnsi"/>
+                <w:color w:val="000000"/>
+                <w:lang w:eastAsia="en-AU"/>
+              </w:rPr>
+              <w:t>GB (3 disks)</w:t>
+            </w:r>
           </w:p>
         </w:tc>
       </w:tr>
@@ -2166,6 +2314,30 @@
               <w:keepNext/>
               <w:spacing w:after="0" w:line="240" w:lineRule="auto"/>
             </w:pPr>
+            <w:r>
+              <w:rPr>
+                <w:rFonts w:eastAsia="Times New Roman" w:cstheme="minorHAnsi"/>
+                <w:color w:val="000000"/>
+                <w:lang w:eastAsia="en-AU"/>
+              </w:rPr>
+              <w:t>RAID5: Min 1</w:t>
+            </w:r>
+            <w:r>
+              <w:rPr>
+                <w:rFonts w:eastAsia="Times New Roman" w:cstheme="minorHAnsi" w:hint="eastAsia"/>
+                <w:color w:val="000000"/>
+                <w:lang w:eastAsia="en-AU"/>
+              </w:rPr>
+              <w:t>30</w:t>
+            </w:r>
+            <w:r>
+              <w:rPr>
+                <w:rFonts w:eastAsia="Times New Roman" w:cstheme="minorHAnsi"/>
+                <w:color w:val="000000"/>
+                <w:lang w:eastAsia="en-AU"/>
+              </w:rPr>
+              <w:t>GB (3 disks)</w:t>
+            </w:r>
           </w:p>
         </w:tc>
       </w:tr>
@@ -2418,7 +2590,18 @@
             <w:pPr>
               <w:keepNext/>
               <w:spacing w:after="0" w:line="240" w:lineRule="auto"/>
-            </w:pPr>
+              <w:rPr>
+                <w:rFonts w:eastAsia="宋体" w:hint="eastAsia"/>
+                <w:lang w:eastAsia="zh-CN"/>
+              </w:rPr>
+            </w:pPr>
+            <w:r>
+              <w:rPr>
+                <w:rFonts w:eastAsia="宋体" w:hint="eastAsia"/>
+                <w:lang w:eastAsia="zh-CN"/>
+              </w:rPr>
+              <w:t>Yes</w:t>
+            </w:r>
           </w:p>
         </w:tc>
       </w:tr>
@@ -2485,6 +2668,13 @@
               <w:keepNext/>
               <w:spacing w:after="0" w:line="240" w:lineRule="auto"/>
             </w:pPr>
+            <w:r>
+              <w:rPr>
+                <w:i/>
+                <w:iCs/>
+              </w:rPr>
+              <w:t>Internal Network</w:t>
+            </w:r>
           </w:p>
         </w:tc>
       </w:tr>
@@ -2504,17 +2694,16 @@
     </w:p>
     <w:p>
       <w:pPr>
-        <w:pStyle w:val="Heading1"/>
+        <w:pStyle w:val="1"/>
         <w:keepLines/>
       </w:pPr>
       <w:r>
-        <w:lastRenderedPageBreak/>
         <w:t>Computer Settings</w:t>
       </w:r>
     </w:p>
     <w:p>
       <w:pPr>
-        <w:pStyle w:val="ListParagraph"/>
+        <w:pStyle w:val="a8"/>
         <w:keepNext/>
         <w:keepLines/>
         <w:widowControl/>
@@ -2543,7 +2732,7 @@
     </w:p>
     <w:p>
       <w:pPr>
-        <w:pStyle w:val="ListParagraph"/>
+        <w:pStyle w:val="a8"/>
         <w:keepNext/>
         <w:keepLines/>
         <w:widowControl/>
@@ -2572,7 +2761,7 @@
     </w:p>
     <w:p>
       <w:pPr>
-        <w:pStyle w:val="ListParagraph"/>
+        <w:pStyle w:val="a8"/>
         <w:keepNext/>
         <w:keepLines/>
         <w:widowControl/>
@@ -2601,7 +2790,7 @@
     </w:p>
     <w:p>
       <w:pPr>
-        <w:pStyle w:val="ListParagraph"/>
+        <w:pStyle w:val="a8"/>
         <w:keepNext/>
         <w:keepLines/>
         <w:widowControl/>
@@ -2630,7 +2819,7 @@
     </w:p>
     <w:p>
       <w:pPr>
-        <w:pStyle w:val="ListParagraph"/>
+        <w:pStyle w:val="a8"/>
         <w:keepNext/>
         <w:keepLines/>
         <w:widowControl/>
@@ -2659,7 +2848,7 @@
     </w:p>
     <w:p>
       <w:pPr>
-        <w:pStyle w:val="Heading2"/>
+        <w:pStyle w:val="2"/>
         <w:numPr>
           <w:ilvl w:val="1"/>
           <w:numId w:val="16"/>
@@ -2714,7 +2903,7 @@
     </w:p>
     <w:tbl>
       <w:tblPr>
-        <w:tblStyle w:val="TableGrid"/>
+        <w:tblStyle w:val="a3"/>
         <w:tblW w:w="0" w:type="auto"/>
         <w:tblBorders>
           <w:insideH w:val="none" w:sz="0" w:space="0" w:color="auto"/>
@@ -2812,11 +3001,7 @@
                 <w:color w:val="0000FF"/>
               </w:rPr>
             </w:pPr>
-          </w:p>
-          <w:p>
-            <w:pPr>
-              <w:keepNext/>
-              <w:spacing w:before="120"/>
+            <w:r>
               <w:rPr>
                 <w:b/>
                 <w:bCs/>
@@ -2824,6 +3009,55 @@
                 <w:iCs/>
                 <w:color w:val="0000FF"/>
               </w:rPr>
+              <w:lastRenderedPageBreak/>
+              <w:drawing>
+                <wp:inline distT="0" distB="0" distL="0" distR="0" wp14:anchorId="7BC33FBF" wp14:editId="0C716A51">
+                  <wp:extent cx="5731510" cy="6263005"/>
+                  <wp:effectExtent l="0" t="0" r="2540" b="4445"/>
+                  <wp:docPr id="16830667" name="图片 1"/>
+                  <wp:cNvGraphicFramePr>
+                    <a:graphicFrameLocks xmlns:a="http://schemas.openxmlformats.org/drawingml/2006/main" noChangeAspect="1"/>
+                  </wp:cNvGraphicFramePr>
+                  <a:graphic xmlns:a="http://schemas.openxmlformats.org/drawingml/2006/main">
+                    <a:graphicData uri="http://schemas.openxmlformats.org/drawingml/2006/picture">
+                      <pic:pic xmlns:pic="http://schemas.openxmlformats.org/drawingml/2006/picture">
+                        <pic:nvPicPr>
+                          <pic:cNvPr id="16830667" name=""/>
+                          <pic:cNvPicPr/>
+                        </pic:nvPicPr>
+                        <pic:blipFill>
+                          <a:blip r:embed="rId8"/>
+                          <a:stretch>
+                            <a:fillRect/>
+                          </a:stretch>
+                        </pic:blipFill>
+                        <pic:spPr>
+                          <a:xfrm>
+                            <a:off x="0" y="0"/>
+                            <a:ext cx="5731510" cy="6263005"/>
+                          </a:xfrm>
+                          <a:prstGeom prst="rect">
+                            <a:avLst/>
+                          </a:prstGeom>
+                        </pic:spPr>
+                      </pic:pic>
+                    </a:graphicData>
+                  </a:graphic>
+                </wp:inline>
+              </w:drawing>
+            </w:r>
+          </w:p>
+          <w:p>
+            <w:pPr>
+              <w:keepNext/>
+              <w:spacing w:before="120"/>
+              <w:rPr>
+                <w:b/>
+                <w:bCs/>
+                <w:i/>
+                <w:iCs/>
+                <w:color w:val="0000FF"/>
+              </w:rPr>
             </w:pPr>
           </w:p>
         </w:tc>
@@ -2846,7 +3080,7 @@
     </w:p>
     <w:p>
       <w:pPr>
-        <w:pStyle w:val="Heading2"/>
+        <w:pStyle w:val="2"/>
         <w:keepLines w:val="0"/>
         <w:widowControl w:val="0"/>
         <w:numPr>
@@ -2918,7 +3152,7 @@
     </w:p>
     <w:tbl>
       <w:tblPr>
-        <w:tblStyle w:val="TableGrid"/>
+        <w:tblStyle w:val="a3"/>
         <w:tblW w:w="0" w:type="auto"/>
         <w:tblBorders>
           <w:insideH w:val="none" w:sz="0" w:space="0" w:color="auto"/>
@@ -3000,11 +3234,7 @@
                 <w:color w:val="0000FF"/>
               </w:rPr>
             </w:pPr>
-          </w:p>
-          <w:p>
-            <w:pPr>
-              <w:keepNext/>
-              <w:spacing w:before="120"/>
+            <w:r>
               <w:rPr>
                 <w:b/>
                 <w:bCs/>
@@ -3012,6 +3242,55 @@
                 <w:iCs/>
                 <w:color w:val="0000FF"/>
               </w:rPr>
+              <w:lastRenderedPageBreak/>
+              <w:drawing>
+                <wp:inline distT="0" distB="0" distL="0" distR="0" wp14:anchorId="07E53332" wp14:editId="7EE9BACF">
+                  <wp:extent cx="5731510" cy="4793615"/>
+                  <wp:effectExtent l="0" t="0" r="2540" b="6985"/>
+                  <wp:docPr id="1810860377" name="图片 1"/>
+                  <wp:cNvGraphicFramePr>
+                    <a:graphicFrameLocks xmlns:a="http://schemas.openxmlformats.org/drawingml/2006/main" noChangeAspect="1"/>
+                  </wp:cNvGraphicFramePr>
+                  <a:graphic xmlns:a="http://schemas.openxmlformats.org/drawingml/2006/main">
+                    <a:graphicData uri="http://schemas.openxmlformats.org/drawingml/2006/picture">
+                      <pic:pic xmlns:pic="http://schemas.openxmlformats.org/drawingml/2006/picture">
+                        <pic:nvPicPr>
+                          <pic:cNvPr id="1810860377" name=""/>
+                          <pic:cNvPicPr/>
+                        </pic:nvPicPr>
+                        <pic:blipFill>
+                          <a:blip r:embed="rId9"/>
+                          <a:stretch>
+                            <a:fillRect/>
+                          </a:stretch>
+                        </pic:blipFill>
+                        <pic:spPr>
+                          <a:xfrm>
+                            <a:off x="0" y="0"/>
+                            <a:ext cx="5731510" cy="4793615"/>
+                          </a:xfrm>
+                          <a:prstGeom prst="rect">
+                            <a:avLst/>
+                          </a:prstGeom>
+                        </pic:spPr>
+                      </pic:pic>
+                    </a:graphicData>
+                  </a:graphic>
+                </wp:inline>
+              </w:drawing>
+            </w:r>
+          </w:p>
+          <w:p>
+            <w:pPr>
+              <w:keepNext/>
+              <w:spacing w:before="120"/>
+              <w:rPr>
+                <w:b/>
+                <w:bCs/>
+                <w:i/>
+                <w:iCs/>
+                <w:color w:val="0000FF"/>
+              </w:rPr>
             </w:pPr>
           </w:p>
         </w:tc>
@@ -3033,7 +3312,7 @@
     </w:p>
     <w:p>
       <w:pPr>
-        <w:pStyle w:val="Heading2"/>
+        <w:pStyle w:val="2"/>
         <w:keepLines w:val="0"/>
         <w:widowControl w:val="0"/>
         <w:numPr>
@@ -3128,7 +3407,7 @@
     </w:p>
     <w:tbl>
       <w:tblPr>
-        <w:tblStyle w:val="TableGrid"/>
+        <w:tblStyle w:val="a3"/>
         <w:tblW w:w="0" w:type="auto"/>
         <w:tblBorders>
           <w:insideH w:val="none" w:sz="0" w:space="0" w:color="auto"/>
@@ -3210,11 +3489,7 @@
                 <w:color w:val="0000FF"/>
               </w:rPr>
             </w:pPr>
-          </w:p>
-          <w:p>
-            <w:pPr>
-              <w:keepNext/>
-              <w:spacing w:before="120"/>
+            <w:r>
               <w:rPr>
                 <w:b/>
                 <w:bCs/>
@@ -3222,6 +3497,55 @@
                 <w:iCs/>
                 <w:color w:val="0000FF"/>
               </w:rPr>
+              <w:lastRenderedPageBreak/>
+              <w:drawing>
+                <wp:inline distT="0" distB="0" distL="0" distR="0" wp14:anchorId="4BAD8561" wp14:editId="5AE2B294">
+                  <wp:extent cx="5731510" cy="2446020"/>
+                  <wp:effectExtent l="0" t="0" r="2540" b="0"/>
+                  <wp:docPr id="1592091248" name="图片 1"/>
+                  <wp:cNvGraphicFramePr>
+                    <a:graphicFrameLocks xmlns:a="http://schemas.openxmlformats.org/drawingml/2006/main" noChangeAspect="1"/>
+                  </wp:cNvGraphicFramePr>
+                  <a:graphic xmlns:a="http://schemas.openxmlformats.org/drawingml/2006/main">
+                    <a:graphicData uri="http://schemas.openxmlformats.org/drawingml/2006/picture">
+                      <pic:pic xmlns:pic="http://schemas.openxmlformats.org/drawingml/2006/picture">
+                        <pic:nvPicPr>
+                          <pic:cNvPr id="1592091248" name=""/>
+                          <pic:cNvPicPr/>
+                        </pic:nvPicPr>
+                        <pic:blipFill>
+                          <a:blip r:embed="rId10"/>
+                          <a:stretch>
+                            <a:fillRect/>
+                          </a:stretch>
+                        </pic:blipFill>
+                        <pic:spPr>
+                          <a:xfrm>
+                            <a:off x="0" y="0"/>
+                            <a:ext cx="5731510" cy="2446020"/>
+                          </a:xfrm>
+                          <a:prstGeom prst="rect">
+                            <a:avLst/>
+                          </a:prstGeom>
+                        </pic:spPr>
+                      </pic:pic>
+                    </a:graphicData>
+                  </a:graphic>
+                </wp:inline>
+              </w:drawing>
+            </w:r>
+          </w:p>
+          <w:p>
+            <w:pPr>
+              <w:keepNext/>
+              <w:spacing w:before="120"/>
+              <w:rPr>
+                <w:b/>
+                <w:bCs/>
+                <w:i/>
+                <w:iCs/>
+                <w:color w:val="0000FF"/>
+              </w:rPr>
             </w:pPr>
           </w:p>
         </w:tc>
@@ -3242,7 +3566,7 @@
     </w:p>
     <w:p>
       <w:pPr>
-        <w:pStyle w:val="Heading1"/>
+        <w:pStyle w:val="1"/>
       </w:pPr>
       <w:r>
         <w:t>Roles and Features Installed</w:t>
@@ -3318,21 +3642,7 @@
         <w:rPr>
           <w:rFonts w:ascii="Courier New" w:hAnsi="Courier New" w:cs="Courier New"/>
         </w:rPr>
-        <w:t>Get-</w:t>
-      </w:r>
-      <w:proofErr w:type="spellStart"/>
-      <w:r>
-        <w:rPr>
-          <w:rFonts w:ascii="Courier New" w:hAnsi="Courier New" w:cs="Courier New"/>
-        </w:rPr>
-        <w:t>WindowsFeature</w:t>
-      </w:r>
-      <w:proofErr w:type="spellEnd"/>
-      <w:r>
-        <w:rPr>
-          <w:rFonts w:ascii="Courier New" w:hAnsi="Courier New" w:cs="Courier New"/>
-        </w:rPr>
-        <w:t xml:space="preserve"> | where-object {$_.Installed -eq $True}</w:t>
+        <w:t>Get-WindowsFeature | where-object {$_.Installed -eq $True}</w:t>
       </w:r>
     </w:p>
     <w:p>
@@ -3350,7 +3660,7 @@
     </w:p>
     <w:tbl>
       <w:tblPr>
-        <w:tblStyle w:val="TableGrid"/>
+        <w:tblStyle w:val="a3"/>
         <w:tblW w:w="0" w:type="auto"/>
         <w:tblBorders>
           <w:insideH w:val="none" w:sz="0" w:space="0" w:color="auto"/>
@@ -3432,11 +3742,7 @@
                 <w:color w:val="0000FF"/>
               </w:rPr>
             </w:pPr>
-          </w:p>
-          <w:p>
-            <w:pPr>
-              <w:keepNext/>
-              <w:spacing w:before="120"/>
+            <w:r>
               <w:rPr>
                 <w:b/>
                 <w:bCs/>
@@ -3444,6 +3750,55 @@
                 <w:iCs/>
                 <w:color w:val="0000FF"/>
               </w:rPr>
+              <w:lastRenderedPageBreak/>
+              <w:drawing>
+                <wp:inline distT="0" distB="0" distL="0" distR="0" wp14:anchorId="291B819B" wp14:editId="1F47EB9B">
+                  <wp:extent cx="5731510" cy="4752340"/>
+                  <wp:effectExtent l="0" t="0" r="2540" b="0"/>
+                  <wp:docPr id="1087945440" name="图片 1"/>
+                  <wp:cNvGraphicFramePr>
+                    <a:graphicFrameLocks xmlns:a="http://schemas.openxmlformats.org/drawingml/2006/main" noChangeAspect="1"/>
+                  </wp:cNvGraphicFramePr>
+                  <a:graphic xmlns:a="http://schemas.openxmlformats.org/drawingml/2006/main">
+                    <a:graphicData uri="http://schemas.openxmlformats.org/drawingml/2006/picture">
+                      <pic:pic xmlns:pic="http://schemas.openxmlformats.org/drawingml/2006/picture">
+                        <pic:nvPicPr>
+                          <pic:cNvPr id="1087945440" name=""/>
+                          <pic:cNvPicPr/>
+                        </pic:nvPicPr>
+                        <pic:blipFill>
+                          <a:blip r:embed="rId11"/>
+                          <a:stretch>
+                            <a:fillRect/>
+                          </a:stretch>
+                        </pic:blipFill>
+                        <pic:spPr>
+                          <a:xfrm>
+                            <a:off x="0" y="0"/>
+                            <a:ext cx="5731510" cy="4752340"/>
+                          </a:xfrm>
+                          <a:prstGeom prst="rect">
+                            <a:avLst/>
+                          </a:prstGeom>
+                        </pic:spPr>
+                      </pic:pic>
+                    </a:graphicData>
+                  </a:graphic>
+                </wp:inline>
+              </w:drawing>
+            </w:r>
+          </w:p>
+          <w:p>
+            <w:pPr>
+              <w:keepNext/>
+              <w:spacing w:before="120"/>
+              <w:rPr>
+                <w:b/>
+                <w:bCs/>
+                <w:i/>
+                <w:iCs/>
+                <w:color w:val="0000FF"/>
+              </w:rPr>
             </w:pPr>
           </w:p>
         </w:tc>
@@ -3462,16 +3817,15 @@
     </w:p>
     <w:p>
       <w:pPr>
-        <w:pStyle w:val="Heading1"/>
-      </w:pPr>
-      <w:r>
-        <w:lastRenderedPageBreak/>
+        <w:pStyle w:val="1"/>
+      </w:pPr>
+      <w:r>
         <w:t>Core Network Services</w:t>
       </w:r>
     </w:p>
     <w:p>
       <w:pPr>
-        <w:pStyle w:val="ListParagraph"/>
+        <w:pStyle w:val="a8"/>
         <w:keepNext/>
         <w:numPr>
           <w:ilvl w:val="0"/>
@@ -3498,7 +3852,7 @@
     </w:p>
     <w:p>
       <w:pPr>
-        <w:pStyle w:val="ListParagraph"/>
+        <w:pStyle w:val="a8"/>
         <w:keepNext/>
         <w:numPr>
           <w:ilvl w:val="0"/>
@@ -3525,7 +3879,7 @@
     </w:p>
     <w:p>
       <w:pPr>
-        <w:pStyle w:val="Heading2"/>
+        <w:pStyle w:val="2"/>
         <w:keepLines w:val="0"/>
         <w:widowControl w:val="0"/>
         <w:numPr>
@@ -3578,20 +3932,12 @@
         <w:rPr>
           <w:rFonts w:ascii="Courier New" w:hAnsi="Courier New" w:cs="Courier New"/>
         </w:rPr>
-        <w:t>Get-</w:t>
-      </w:r>
-      <w:proofErr w:type="spellStart"/>
-      <w:r>
-        <w:rPr>
-          <w:rFonts w:ascii="Courier New" w:hAnsi="Courier New" w:cs="Courier New"/>
-        </w:rPr>
-        <w:t>DnsServerZone</w:t>
-      </w:r>
-      <w:proofErr w:type="spellEnd"/>
+        <w:t>Get-DnsServerZone</w:t>
+      </w:r>
     </w:p>
     <w:tbl>
       <w:tblPr>
-        <w:tblStyle w:val="TableGrid"/>
+        <w:tblStyle w:val="a3"/>
         <w:tblW w:w="0" w:type="auto"/>
         <w:tblBorders>
           <w:insideH w:val="none" w:sz="0" w:space="0" w:color="auto"/>
@@ -3673,11 +4019,7 @@
                 <w:color w:val="0000FF"/>
               </w:rPr>
             </w:pPr>
-          </w:p>
-          <w:p>
-            <w:pPr>
-              <w:keepNext/>
-              <w:spacing w:before="120"/>
+            <w:r>
               <w:rPr>
                 <w:b/>
                 <w:bCs/>
@@ -3685,6 +4027,55 @@
                 <w:iCs/>
                 <w:color w:val="0000FF"/>
               </w:rPr>
+              <w:lastRenderedPageBreak/>
+              <w:drawing>
+                <wp:inline distT="0" distB="0" distL="0" distR="0" wp14:anchorId="36FC9531" wp14:editId="12F4465B">
+                  <wp:extent cx="5731510" cy="2814320"/>
+                  <wp:effectExtent l="0" t="0" r="2540" b="5080"/>
+                  <wp:docPr id="942706730" name="图片 1"/>
+                  <wp:cNvGraphicFramePr>
+                    <a:graphicFrameLocks xmlns:a="http://schemas.openxmlformats.org/drawingml/2006/main" noChangeAspect="1"/>
+                  </wp:cNvGraphicFramePr>
+                  <a:graphic xmlns:a="http://schemas.openxmlformats.org/drawingml/2006/main">
+                    <a:graphicData uri="http://schemas.openxmlformats.org/drawingml/2006/picture">
+                      <pic:pic xmlns:pic="http://schemas.openxmlformats.org/drawingml/2006/picture">
+                        <pic:nvPicPr>
+                          <pic:cNvPr id="942706730" name=""/>
+                          <pic:cNvPicPr/>
+                        </pic:nvPicPr>
+                        <pic:blipFill>
+                          <a:blip r:embed="rId12"/>
+                          <a:stretch>
+                            <a:fillRect/>
+                          </a:stretch>
+                        </pic:blipFill>
+                        <pic:spPr>
+                          <a:xfrm>
+                            <a:off x="0" y="0"/>
+                            <a:ext cx="5731510" cy="2814320"/>
+                          </a:xfrm>
+                          <a:prstGeom prst="rect">
+                            <a:avLst/>
+                          </a:prstGeom>
+                        </pic:spPr>
+                      </pic:pic>
+                    </a:graphicData>
+                  </a:graphic>
+                </wp:inline>
+              </w:drawing>
+            </w:r>
+          </w:p>
+          <w:p>
+            <w:pPr>
+              <w:keepNext/>
+              <w:spacing w:before="120"/>
+              <w:rPr>
+                <w:b/>
+                <w:bCs/>
+                <w:i/>
+                <w:iCs/>
+                <w:color w:val="0000FF"/>
+              </w:rPr>
             </w:pPr>
           </w:p>
         </w:tc>
@@ -3706,7 +4097,7 @@
     </w:p>
     <w:p>
       <w:pPr>
-        <w:pStyle w:val="Heading2"/>
+        <w:pStyle w:val="2"/>
         <w:keepLines w:val="0"/>
         <w:widowControl w:val="0"/>
         <w:numPr>
@@ -3782,7 +4173,7 @@
     </w:p>
     <w:tbl>
       <w:tblPr>
-        <w:tblStyle w:val="TableGrid"/>
+        <w:tblStyle w:val="a3"/>
         <w:tblW w:w="0" w:type="auto"/>
         <w:tblBorders>
           <w:insideH w:val="none" w:sz="0" w:space="0" w:color="auto"/>
@@ -3864,11 +4255,7 @@
                 <w:color w:val="0000FF"/>
               </w:rPr>
             </w:pPr>
-          </w:p>
-          <w:p>
-            <w:pPr>
-              <w:keepNext/>
-              <w:spacing w:before="120"/>
+            <w:r>
               <w:rPr>
                 <w:b/>
                 <w:bCs/>
@@ -3876,6 +4263,54 @@
                 <w:iCs/>
                 <w:color w:val="0000FF"/>
               </w:rPr>
+              <w:drawing>
+                <wp:inline distT="0" distB="0" distL="0" distR="0" wp14:anchorId="256DC0C7" wp14:editId="7E89495D">
+                  <wp:extent cx="5731510" cy="1517650"/>
+                  <wp:effectExtent l="0" t="0" r="2540" b="6350"/>
+                  <wp:docPr id="187825238" name="图片 1"/>
+                  <wp:cNvGraphicFramePr>
+                    <a:graphicFrameLocks xmlns:a="http://schemas.openxmlformats.org/drawingml/2006/main" noChangeAspect="1"/>
+                  </wp:cNvGraphicFramePr>
+                  <a:graphic xmlns:a="http://schemas.openxmlformats.org/drawingml/2006/main">
+                    <a:graphicData uri="http://schemas.openxmlformats.org/drawingml/2006/picture">
+                      <pic:pic xmlns:pic="http://schemas.openxmlformats.org/drawingml/2006/picture">
+                        <pic:nvPicPr>
+                          <pic:cNvPr id="187825238" name=""/>
+                          <pic:cNvPicPr/>
+                        </pic:nvPicPr>
+                        <pic:blipFill>
+                          <a:blip r:embed="rId13"/>
+                          <a:stretch>
+                            <a:fillRect/>
+                          </a:stretch>
+                        </pic:blipFill>
+                        <pic:spPr>
+                          <a:xfrm>
+                            <a:off x="0" y="0"/>
+                            <a:ext cx="5731510" cy="1517650"/>
+                          </a:xfrm>
+                          <a:prstGeom prst="rect">
+                            <a:avLst/>
+                          </a:prstGeom>
+                        </pic:spPr>
+                      </pic:pic>
+                    </a:graphicData>
+                  </a:graphic>
+                </wp:inline>
+              </w:drawing>
+            </w:r>
+          </w:p>
+          <w:p>
+            <w:pPr>
+              <w:keepNext/>
+              <w:spacing w:before="120"/>
+              <w:rPr>
+                <w:b/>
+                <w:bCs/>
+                <w:i/>
+                <w:iCs/>
+                <w:color w:val="0000FF"/>
+              </w:rPr>
             </w:pPr>
           </w:p>
         </w:tc>
@@ -3896,7 +4331,7 @@
     </w:p>
     <w:p>
       <w:pPr>
-        <w:pStyle w:val="Heading1"/>
+        <w:pStyle w:val="1"/>
       </w:pPr>
       <w:r>
         <w:t>Active Directory</w:t>
@@ -3904,7 +4339,7 @@
     </w:p>
     <w:p>
       <w:pPr>
-        <w:pStyle w:val="ListParagraph"/>
+        <w:pStyle w:val="a8"/>
         <w:keepNext/>
         <w:numPr>
           <w:ilvl w:val="0"/>
@@ -3931,7 +4366,7 @@
     </w:p>
     <w:p>
       <w:pPr>
-        <w:pStyle w:val="Heading2"/>
+        <w:pStyle w:val="2"/>
         <w:keepLines w:val="0"/>
         <w:widowControl w:val="0"/>
         <w:numPr>
@@ -3968,15 +4403,7 @@
         <w:t xml:space="preserve">and </w:t>
       </w:r>
       <w:r>
-        <w:t xml:space="preserve">Global </w:t>
-      </w:r>
-      <w:proofErr w:type="spellStart"/>
-      <w:r>
-        <w:t>Catalog</w:t>
-      </w:r>
-      <w:proofErr w:type="spellEnd"/>
-      <w:r>
-        <w:t xml:space="preserve"> server. A</w:t>
+        <w:t>Global Catalog server. A</w:t>
       </w:r>
       <w:r>
         <w:t xml:space="preserve">t this stage </w:t>
@@ -4016,48 +4443,13 @@
         <w:rPr>
           <w:rFonts w:ascii="Courier New" w:hAnsi="Courier New" w:cs="Courier New"/>
         </w:rPr>
-        <w:t>Get-</w:t>
-      </w:r>
-      <w:proofErr w:type="spellStart"/>
-      <w:r>
-        <w:rPr>
-          <w:rFonts w:ascii="Courier New" w:hAnsi="Courier New" w:cs="Courier New"/>
-        </w:rPr>
-        <w:t>AdForest</w:t>
-      </w:r>
-      <w:proofErr w:type="spellEnd"/>
-      <w:r>
-        <w:rPr>
-          <w:rFonts w:ascii="Courier New" w:hAnsi="Courier New" w:cs="Courier New"/>
-        </w:rPr>
-        <w:t xml:space="preserve"> ; </w:t>
-      </w:r>
-      <w:proofErr w:type="spellStart"/>
-      <w:r>
-        <w:rPr>
-          <w:rFonts w:ascii="Courier New" w:hAnsi="Courier New" w:cs="Courier New"/>
-        </w:rPr>
-        <w:t>netdom</w:t>
-      </w:r>
-      <w:proofErr w:type="spellEnd"/>
-      <w:r>
-        <w:rPr>
-          <w:rFonts w:ascii="Courier New" w:hAnsi="Courier New" w:cs="Courier New"/>
-        </w:rPr>
-        <w:t xml:space="preserve"> query </w:t>
-      </w:r>
-      <w:proofErr w:type="spellStart"/>
-      <w:r>
-        <w:rPr>
-          <w:rFonts w:ascii="Courier New" w:hAnsi="Courier New" w:cs="Courier New"/>
-        </w:rPr>
-        <w:t>fsmo</w:t>
-      </w:r>
-      <w:proofErr w:type="spellEnd"/>
+        <w:lastRenderedPageBreak/>
+        <w:t>Get-AdForest ; netdom query fsmo</w:t>
+      </w:r>
     </w:p>
     <w:tbl>
       <w:tblPr>
-        <w:tblStyle w:val="TableGrid"/>
+        <w:tblStyle w:val="a3"/>
         <w:tblW w:w="0" w:type="auto"/>
         <w:tblBorders>
           <w:insideH w:val="none" w:sz="0" w:space="0" w:color="auto"/>
@@ -4139,11 +4531,7 @@
                 <w:color w:val="0000FF"/>
               </w:rPr>
             </w:pPr>
-          </w:p>
-          <w:p>
-            <w:pPr>
-              <w:keepNext/>
-              <w:spacing w:before="120"/>
+            <w:r>
               <w:rPr>
                 <w:b/>
                 <w:bCs/>
@@ -4151,6 +4539,54 @@
                 <w:iCs/>
                 <w:color w:val="0000FF"/>
               </w:rPr>
+              <w:drawing>
+                <wp:inline distT="0" distB="0" distL="0" distR="0" wp14:anchorId="00FC19EE" wp14:editId="627B6107">
+                  <wp:extent cx="5731510" cy="3467735"/>
+                  <wp:effectExtent l="0" t="0" r="2540" b="0"/>
+                  <wp:docPr id="1163016153" name="图片 1"/>
+                  <wp:cNvGraphicFramePr>
+                    <a:graphicFrameLocks xmlns:a="http://schemas.openxmlformats.org/drawingml/2006/main" noChangeAspect="1"/>
+                  </wp:cNvGraphicFramePr>
+                  <a:graphic xmlns:a="http://schemas.openxmlformats.org/drawingml/2006/main">
+                    <a:graphicData uri="http://schemas.openxmlformats.org/drawingml/2006/picture">
+                      <pic:pic xmlns:pic="http://schemas.openxmlformats.org/drawingml/2006/picture">
+                        <pic:nvPicPr>
+                          <pic:cNvPr id="1163016153" name=""/>
+                          <pic:cNvPicPr/>
+                        </pic:nvPicPr>
+                        <pic:blipFill>
+                          <a:blip r:embed="rId14"/>
+                          <a:stretch>
+                            <a:fillRect/>
+                          </a:stretch>
+                        </pic:blipFill>
+                        <pic:spPr>
+                          <a:xfrm>
+                            <a:off x="0" y="0"/>
+                            <a:ext cx="5731510" cy="3467735"/>
+                          </a:xfrm>
+                          <a:prstGeom prst="rect">
+                            <a:avLst/>
+                          </a:prstGeom>
+                        </pic:spPr>
+                      </pic:pic>
+                    </a:graphicData>
+                  </a:graphic>
+                </wp:inline>
+              </w:drawing>
+            </w:r>
+          </w:p>
+          <w:p>
+            <w:pPr>
+              <w:keepNext/>
+              <w:spacing w:before="120"/>
+              <w:rPr>
+                <w:b/>
+                <w:bCs/>
+                <w:i/>
+                <w:iCs/>
+                <w:color w:val="0000FF"/>
+              </w:rPr>
             </w:pPr>
           </w:p>
         </w:tc>
@@ -4171,7 +4607,7 @@
     </w:p>
     <w:p>
       <w:pPr>
-        <w:pStyle w:val="Heading2"/>
+        <w:pStyle w:val="2"/>
         <w:keepLines w:val="0"/>
         <w:widowControl w:val="0"/>
         <w:numPr>
@@ -4224,55 +4660,12 @@
         <w:rPr>
           <w:rFonts w:ascii="Courier New" w:hAnsi="Courier New" w:cs="Courier New"/>
         </w:rPr>
-        <w:lastRenderedPageBreak/>
-        <w:t>Get-</w:t>
-      </w:r>
-      <w:proofErr w:type="spellStart"/>
-      <w:r>
-        <w:rPr>
-          <w:rFonts w:ascii="Courier New" w:hAnsi="Courier New" w:cs="Courier New"/>
-        </w:rPr>
-        <w:t>ADObject</w:t>
-      </w:r>
-      <w:proofErr w:type="spellEnd"/>
-      <w:r>
-        <w:rPr>
-          <w:rFonts w:ascii="Courier New" w:hAnsi="Courier New" w:cs="Courier New"/>
-        </w:rPr>
-        <w:t xml:space="preserve"> -Filter { </w:t>
-      </w:r>
-      <w:proofErr w:type="spellStart"/>
-      <w:r>
-        <w:rPr>
-          <w:rFonts w:ascii="Courier New" w:hAnsi="Courier New" w:cs="Courier New"/>
-        </w:rPr>
-        <w:t>ObjectClass</w:t>
-      </w:r>
-      <w:proofErr w:type="spellEnd"/>
-      <w:r>
-        <w:rPr>
-          <w:rFonts w:ascii="Courier New" w:hAnsi="Courier New" w:cs="Courier New"/>
-        </w:rPr>
-        <w:t xml:space="preserve"> -eq '</w:t>
-      </w:r>
-      <w:proofErr w:type="spellStart"/>
-      <w:r>
-        <w:rPr>
-          <w:rFonts w:ascii="Courier New" w:hAnsi="Courier New" w:cs="Courier New"/>
-        </w:rPr>
-        <w:t>organizationalunit</w:t>
-      </w:r>
-      <w:proofErr w:type="spellEnd"/>
-      <w:r>
-        <w:rPr>
-          <w:rFonts w:ascii="Courier New" w:hAnsi="Courier New" w:cs="Courier New"/>
-        </w:rPr>
-        <w:t>' }</w:t>
+        <w:t>Get-ADObject -Filter { ObjectClass -eq 'organizationalunit' }</w:t>
       </w:r>
     </w:p>
     <w:tbl>
       <w:tblPr>
-        <w:tblStyle w:val="TableGrid"/>
+        <w:tblStyle w:val="a3"/>
         <w:tblW w:w="0" w:type="auto"/>
         <w:tblBorders>
           <w:insideH w:val="none" w:sz="0" w:space="0" w:color="auto"/>
@@ -4354,11 +4747,7 @@
                 <w:color w:val="0000FF"/>
               </w:rPr>
             </w:pPr>
-          </w:p>
-          <w:p>
-            <w:pPr>
-              <w:keepNext/>
-              <w:spacing w:before="120"/>
+            <w:r>
               <w:rPr>
                 <w:b/>
                 <w:bCs/>
@@ -4366,6 +4755,55 @@
                 <w:iCs/>
                 <w:color w:val="0000FF"/>
               </w:rPr>
+              <w:lastRenderedPageBreak/>
+              <w:drawing>
+                <wp:inline distT="0" distB="0" distL="0" distR="0" wp14:anchorId="133E845B" wp14:editId="60684942">
+                  <wp:extent cx="5731510" cy="3358515"/>
+                  <wp:effectExtent l="0" t="0" r="2540" b="0"/>
+                  <wp:docPr id="708329874" name="图片 1"/>
+                  <wp:cNvGraphicFramePr>
+                    <a:graphicFrameLocks xmlns:a="http://schemas.openxmlformats.org/drawingml/2006/main" noChangeAspect="1"/>
+                  </wp:cNvGraphicFramePr>
+                  <a:graphic xmlns:a="http://schemas.openxmlformats.org/drawingml/2006/main">
+                    <a:graphicData uri="http://schemas.openxmlformats.org/drawingml/2006/picture">
+                      <pic:pic xmlns:pic="http://schemas.openxmlformats.org/drawingml/2006/picture">
+                        <pic:nvPicPr>
+                          <pic:cNvPr id="708329874" name=""/>
+                          <pic:cNvPicPr/>
+                        </pic:nvPicPr>
+                        <pic:blipFill>
+                          <a:blip r:embed="rId15"/>
+                          <a:stretch>
+                            <a:fillRect/>
+                          </a:stretch>
+                        </pic:blipFill>
+                        <pic:spPr>
+                          <a:xfrm>
+                            <a:off x="0" y="0"/>
+                            <a:ext cx="5731510" cy="3358515"/>
+                          </a:xfrm>
+                          <a:prstGeom prst="rect">
+                            <a:avLst/>
+                          </a:prstGeom>
+                        </pic:spPr>
+                      </pic:pic>
+                    </a:graphicData>
+                  </a:graphic>
+                </wp:inline>
+              </w:drawing>
+            </w:r>
+          </w:p>
+          <w:p>
+            <w:pPr>
+              <w:keepNext/>
+              <w:spacing w:before="120"/>
+              <w:rPr>
+                <w:b/>
+                <w:bCs/>
+                <w:i/>
+                <w:iCs/>
+                <w:color w:val="0000FF"/>
+              </w:rPr>
             </w:pPr>
           </w:p>
         </w:tc>
@@ -4386,7 +4824,7 @@
     </w:p>
     <w:p>
       <w:pPr>
-        <w:pStyle w:val="Heading2"/>
+        <w:pStyle w:val="2"/>
         <w:keepLines w:val="0"/>
         <w:widowControl w:val="0"/>
         <w:numPr>
@@ -4457,54 +4895,12 @@
         <w:rPr>
           <w:rFonts w:ascii="Courier New" w:hAnsi="Courier New" w:cs="Courier New"/>
         </w:rPr>
-        <w:t>Get-</w:t>
-      </w:r>
-      <w:proofErr w:type="spellStart"/>
-      <w:r>
-        <w:rPr>
-          <w:rFonts w:ascii="Courier New" w:hAnsi="Courier New" w:cs="Courier New"/>
-        </w:rPr>
-        <w:t>ADGroup</w:t>
-      </w:r>
-      <w:proofErr w:type="spellEnd"/>
-      <w:r>
-        <w:rPr>
-          <w:rFonts w:ascii="Courier New" w:hAnsi="Courier New" w:cs="Courier New"/>
-        </w:rPr>
-        <w:t xml:space="preserve"> -filter {</w:t>
-      </w:r>
-      <w:proofErr w:type="spellStart"/>
-      <w:r>
-        <w:rPr>
-          <w:rFonts w:ascii="Courier New" w:hAnsi="Courier New" w:cs="Courier New"/>
-        </w:rPr>
-        <w:t>GroupScope</w:t>
-      </w:r>
-      <w:proofErr w:type="spellEnd"/>
-      <w:r>
-        <w:rPr>
-          <w:rFonts w:ascii="Courier New" w:hAnsi="Courier New" w:cs="Courier New"/>
-        </w:rPr>
-        <w:t xml:space="preserve"> -eq "Global"} | Select </w:t>
-      </w:r>
-      <w:proofErr w:type="spellStart"/>
-      <w:r>
-        <w:rPr>
-          <w:rFonts w:ascii="Courier New" w:hAnsi="Courier New" w:cs="Courier New"/>
-        </w:rPr>
-        <w:t>Name,DistinguishedName</w:t>
-      </w:r>
-      <w:proofErr w:type="spellEnd"/>
-      <w:r>
-        <w:rPr>
-          <w:rFonts w:ascii="Courier New" w:hAnsi="Courier New" w:cs="Courier New"/>
-        </w:rPr>
-        <w:t xml:space="preserve"> | Sort-Object Name</w:t>
+        <w:t>Get-ADGroup -filter {GroupScope -eq "Global"} | Select Name,DistinguishedName | Sort-Object Name</w:t>
       </w:r>
     </w:p>
     <w:tbl>
       <w:tblPr>
-        <w:tblStyle w:val="TableGrid"/>
+        <w:tblStyle w:val="a3"/>
         <w:tblW w:w="0" w:type="auto"/>
         <w:tblBorders>
           <w:insideH w:val="none" w:sz="0" w:space="0" w:color="auto"/>
@@ -4586,11 +4982,7 @@
                 <w:color w:val="0000FF"/>
               </w:rPr>
             </w:pPr>
-          </w:p>
-          <w:p>
-            <w:pPr>
-              <w:keepNext/>
-              <w:spacing w:before="120"/>
+            <w:r>
               <w:rPr>
                 <w:b/>
                 <w:bCs/>
@@ -4598,6 +4990,55 @@
                 <w:iCs/>
                 <w:color w:val="0000FF"/>
               </w:rPr>
+              <w:lastRenderedPageBreak/>
+              <w:drawing>
+                <wp:inline distT="0" distB="0" distL="0" distR="0" wp14:anchorId="3E22B2CE" wp14:editId="54326213">
+                  <wp:extent cx="5731510" cy="3832860"/>
+                  <wp:effectExtent l="0" t="0" r="2540" b="0"/>
+                  <wp:docPr id="1991437036" name="图片 1"/>
+                  <wp:cNvGraphicFramePr>
+                    <a:graphicFrameLocks xmlns:a="http://schemas.openxmlformats.org/drawingml/2006/main" noChangeAspect="1"/>
+                  </wp:cNvGraphicFramePr>
+                  <a:graphic xmlns:a="http://schemas.openxmlformats.org/drawingml/2006/main">
+                    <a:graphicData uri="http://schemas.openxmlformats.org/drawingml/2006/picture">
+                      <pic:pic xmlns:pic="http://schemas.openxmlformats.org/drawingml/2006/picture">
+                        <pic:nvPicPr>
+                          <pic:cNvPr id="1991437036" name=""/>
+                          <pic:cNvPicPr/>
+                        </pic:nvPicPr>
+                        <pic:blipFill>
+                          <a:blip r:embed="rId16"/>
+                          <a:stretch>
+                            <a:fillRect/>
+                          </a:stretch>
+                        </pic:blipFill>
+                        <pic:spPr>
+                          <a:xfrm>
+                            <a:off x="0" y="0"/>
+                            <a:ext cx="5731510" cy="3832860"/>
+                          </a:xfrm>
+                          <a:prstGeom prst="rect">
+                            <a:avLst/>
+                          </a:prstGeom>
+                        </pic:spPr>
+                      </pic:pic>
+                    </a:graphicData>
+                  </a:graphic>
+                </wp:inline>
+              </w:drawing>
+            </w:r>
+          </w:p>
+          <w:p>
+            <w:pPr>
+              <w:keepNext/>
+              <w:spacing w:before="120"/>
+              <w:rPr>
+                <w:b/>
+                <w:bCs/>
+                <w:i/>
+                <w:iCs/>
+                <w:color w:val="0000FF"/>
+              </w:rPr>
             </w:pPr>
           </w:p>
         </w:tc>
@@ -4618,7 +5059,7 @@
     </w:p>
     <w:p>
       <w:pPr>
-        <w:pStyle w:val="Heading2"/>
+        <w:pStyle w:val="2"/>
         <w:keepLines w:val="0"/>
         <w:widowControl w:val="0"/>
         <w:numPr>
@@ -4646,15 +5087,7 @@
     </w:p>
     <w:p>
       <w:r>
-        <w:t xml:space="preserve">Listing of all </w:t>
-      </w:r>
-      <w:proofErr w:type="gramStart"/>
-      <w:r>
-        <w:t>GPO’s</w:t>
-      </w:r>
-      <w:proofErr w:type="gramEnd"/>
-      <w:r>
-        <w:t xml:space="preserve"> in AD </w:t>
+        <w:t xml:space="preserve">Listing of all GPO’s in AD </w:t>
       </w:r>
       <w:r>
         <w:t xml:space="preserve">is provided </w:t>
@@ -4676,26 +5109,12 @@
         <w:rPr>
           <w:rFonts w:ascii="Courier New" w:hAnsi="Courier New" w:cs="Courier New"/>
         </w:rPr>
-        <w:t xml:space="preserve">Get-GPO -all | Select </w:t>
-      </w:r>
-      <w:proofErr w:type="spellStart"/>
-      <w:r>
-        <w:rPr>
-          <w:rFonts w:ascii="Courier New" w:hAnsi="Courier New" w:cs="Courier New"/>
-        </w:rPr>
-        <w:t>DisplayName,Owner</w:t>
-      </w:r>
-      <w:proofErr w:type="spellEnd"/>
-      <w:r>
-        <w:rPr>
-          <w:rFonts w:ascii="Courier New" w:hAnsi="Courier New" w:cs="Courier New"/>
-        </w:rPr>
-        <w:t xml:space="preserve"> | Sort-Object DisplayName</w:t>
+        <w:t>Get-GPO -all | Select DisplayName,Owner | Sort-Object DisplayName</w:t>
       </w:r>
     </w:p>
     <w:tbl>
       <w:tblPr>
-        <w:tblStyle w:val="TableGrid"/>
+        <w:tblStyle w:val="a3"/>
         <w:tblW w:w="0" w:type="auto"/>
         <w:tblBorders>
           <w:insideH w:val="none" w:sz="0" w:space="0" w:color="auto"/>
@@ -4777,11 +5196,7 @@
                 <w:color w:val="0000FF"/>
               </w:rPr>
             </w:pPr>
-          </w:p>
-          <w:p>
-            <w:pPr>
-              <w:keepNext/>
-              <w:spacing w:before="120"/>
+            <w:r>
               <w:rPr>
                 <w:b/>
                 <w:bCs/>
@@ -4789,6 +5204,54 @@
                 <w:iCs/>
                 <w:color w:val="0000FF"/>
               </w:rPr>
+              <w:drawing>
+                <wp:inline distT="0" distB="0" distL="0" distR="0" wp14:anchorId="67005F07" wp14:editId="144A7F57">
+                  <wp:extent cx="5731510" cy="2350770"/>
+                  <wp:effectExtent l="0" t="0" r="2540" b="0"/>
+                  <wp:docPr id="1108377013" name="图片 1"/>
+                  <wp:cNvGraphicFramePr>
+                    <a:graphicFrameLocks xmlns:a="http://schemas.openxmlformats.org/drawingml/2006/main" noChangeAspect="1"/>
+                  </wp:cNvGraphicFramePr>
+                  <a:graphic xmlns:a="http://schemas.openxmlformats.org/drawingml/2006/main">
+                    <a:graphicData uri="http://schemas.openxmlformats.org/drawingml/2006/picture">
+                      <pic:pic xmlns:pic="http://schemas.openxmlformats.org/drawingml/2006/picture">
+                        <pic:nvPicPr>
+                          <pic:cNvPr id="1108377013" name=""/>
+                          <pic:cNvPicPr/>
+                        </pic:nvPicPr>
+                        <pic:blipFill>
+                          <a:blip r:embed="rId17"/>
+                          <a:stretch>
+                            <a:fillRect/>
+                          </a:stretch>
+                        </pic:blipFill>
+                        <pic:spPr>
+                          <a:xfrm>
+                            <a:off x="0" y="0"/>
+                            <a:ext cx="5731510" cy="2350770"/>
+                          </a:xfrm>
+                          <a:prstGeom prst="rect">
+                            <a:avLst/>
+                          </a:prstGeom>
+                        </pic:spPr>
+                      </pic:pic>
+                    </a:graphicData>
+                  </a:graphic>
+                </wp:inline>
+              </w:drawing>
+            </w:r>
+          </w:p>
+          <w:p>
+            <w:pPr>
+              <w:keepNext/>
+              <w:spacing w:before="120"/>
+              <w:rPr>
+                <w:b/>
+                <w:bCs/>
+                <w:i/>
+                <w:iCs/>
+                <w:color w:val="0000FF"/>
+              </w:rPr>
             </w:pPr>
           </w:p>
         </w:tc>
@@ -4809,9 +5272,10 @@
     </w:p>
     <w:p>
       <w:pPr>
-        <w:pStyle w:val="Heading1"/>
-      </w:pPr>
-      <w:r>
+        <w:pStyle w:val="1"/>
+      </w:pPr>
+      <w:r>
+        <w:lastRenderedPageBreak/>
         <w:t>Shared Folders</w:t>
       </w:r>
     </w:p>
@@ -4838,7 +5302,7 @@
     </w:p>
     <w:tbl>
       <w:tblPr>
-        <w:tblStyle w:val="TableGrid"/>
+        <w:tblStyle w:val="a3"/>
         <w:tblW w:w="0" w:type="auto"/>
         <w:tblBorders>
           <w:insideH w:val="none" w:sz="0" w:space="0" w:color="auto"/>
@@ -4920,11 +5384,7 @@
                 <w:color w:val="0000FF"/>
               </w:rPr>
             </w:pPr>
-          </w:p>
-          <w:p>
-            <w:pPr>
-              <w:keepNext/>
-              <w:spacing w:before="120"/>
+            <w:r>
               <w:rPr>
                 <w:b/>
                 <w:bCs/>
@@ -4932,6 +5392,54 @@
                 <w:iCs/>
                 <w:color w:val="0000FF"/>
               </w:rPr>
+              <w:drawing>
+                <wp:inline distT="0" distB="0" distL="0" distR="0" wp14:anchorId="34433379" wp14:editId="111A8054">
+                  <wp:extent cx="5731510" cy="3309620"/>
+                  <wp:effectExtent l="0" t="0" r="2540" b="5080"/>
+                  <wp:docPr id="1080020281" name="图片 1"/>
+                  <wp:cNvGraphicFramePr>
+                    <a:graphicFrameLocks xmlns:a="http://schemas.openxmlformats.org/drawingml/2006/main" noChangeAspect="1"/>
+                  </wp:cNvGraphicFramePr>
+                  <a:graphic xmlns:a="http://schemas.openxmlformats.org/drawingml/2006/main">
+                    <a:graphicData uri="http://schemas.openxmlformats.org/drawingml/2006/picture">
+                      <pic:pic xmlns:pic="http://schemas.openxmlformats.org/drawingml/2006/picture">
+                        <pic:nvPicPr>
+                          <pic:cNvPr id="1080020281" name=""/>
+                          <pic:cNvPicPr/>
+                        </pic:nvPicPr>
+                        <pic:blipFill>
+                          <a:blip r:embed="rId18"/>
+                          <a:stretch>
+                            <a:fillRect/>
+                          </a:stretch>
+                        </pic:blipFill>
+                        <pic:spPr>
+                          <a:xfrm>
+                            <a:off x="0" y="0"/>
+                            <a:ext cx="5731510" cy="3309620"/>
+                          </a:xfrm>
+                          <a:prstGeom prst="rect">
+                            <a:avLst/>
+                          </a:prstGeom>
+                        </pic:spPr>
+                      </pic:pic>
+                    </a:graphicData>
+                  </a:graphic>
+                </wp:inline>
+              </w:drawing>
+            </w:r>
+          </w:p>
+          <w:p>
+            <w:pPr>
+              <w:keepNext/>
+              <w:spacing w:before="120"/>
+              <w:rPr>
+                <w:b/>
+                <w:bCs/>
+                <w:i/>
+                <w:iCs/>
+                <w:color w:val="0000FF"/>
+              </w:rPr>
             </w:pPr>
           </w:p>
         </w:tc>
@@ -4952,10 +5460,9 @@
     </w:p>
     <w:p>
       <w:pPr>
-        <w:pStyle w:val="Heading1"/>
-      </w:pPr>
-      <w:r>
-        <w:lastRenderedPageBreak/>
+        <w:pStyle w:val="1"/>
+      </w:pPr>
+      <w:r>
         <w:t xml:space="preserve">Clean up and restore worksite </w:t>
       </w:r>
     </w:p>
@@ -4987,7 +5494,7 @@
     </w:p>
     <w:tbl>
       <w:tblPr>
-        <w:tblStyle w:val="TableGrid"/>
+        <w:tblStyle w:val="a3"/>
         <w:tblW w:w="0" w:type="auto"/>
         <w:tblInd w:w="709" w:type="dxa"/>
         <w:tblBorders>
@@ -5096,46 +5603,16 @@
           <w:rFonts w:ascii="Courier New" w:hAnsi="Courier New" w:cs="Courier New"/>
         </w:rPr>
       </w:pPr>
-      <w:proofErr w:type="spellStart"/>
       <w:r>
         <w:rPr>
           <w:rFonts w:ascii="Courier New" w:hAnsi="Courier New" w:cs="Courier New"/>
         </w:rPr>
-        <w:t>whoami</w:t>
-      </w:r>
-      <w:proofErr w:type="spellEnd"/>
-      <w:r>
-        <w:rPr>
-          <w:rFonts w:ascii="Courier New" w:hAnsi="Courier New" w:cs="Courier New"/>
-        </w:rPr>
-        <w:t xml:space="preserve"> ; get-date ; .\</w:t>
-      </w:r>
-      <w:proofErr w:type="spellStart"/>
-      <w:r>
-        <w:rPr>
-          <w:rFonts w:ascii="Courier New" w:hAnsi="Courier New" w:cs="Courier New"/>
-        </w:rPr>
-        <w:t>vboxmanage</w:t>
-      </w:r>
-      <w:proofErr w:type="spellEnd"/>
-      <w:r>
-        <w:rPr>
-          <w:rFonts w:ascii="Courier New" w:hAnsi="Courier New" w:cs="Courier New"/>
-        </w:rPr>
-        <w:t xml:space="preserve"> list </w:t>
-      </w:r>
-      <w:proofErr w:type="spellStart"/>
-      <w:r>
-        <w:rPr>
-          <w:rFonts w:ascii="Courier New" w:hAnsi="Courier New" w:cs="Courier New"/>
-        </w:rPr>
-        <w:t>vms</w:t>
-      </w:r>
-      <w:proofErr w:type="spellEnd"/>
+        <w:t>whoami ; get-date ; .\vboxmanage list vms</w:t>
+      </w:r>
     </w:p>
     <w:tbl>
       <w:tblPr>
-        <w:tblStyle w:val="TableGrid"/>
+        <w:tblStyle w:val="a3"/>
         <w:tblW w:w="0" w:type="auto"/>
         <w:tblBorders>
           <w:insideH w:val="none" w:sz="0" w:space="0" w:color="auto"/>
@@ -5217,11 +5694,7 @@
                 <w:color w:val="0000FF"/>
               </w:rPr>
             </w:pPr>
-          </w:p>
-          <w:p>
-            <w:pPr>
-              <w:keepNext/>
-              <w:spacing w:before="120"/>
+            <w:r>
               <w:rPr>
                 <w:b/>
                 <w:bCs/>
@@ -5229,6 +5702,55 @@
                 <w:iCs/>
                 <w:color w:val="0000FF"/>
               </w:rPr>
+              <w:lastRenderedPageBreak/>
+              <w:drawing>
+                <wp:inline distT="0" distB="0" distL="0" distR="0" wp14:anchorId="3A7AE51C" wp14:editId="17B434C6">
+                  <wp:extent cx="5731510" cy="2782570"/>
+                  <wp:effectExtent l="0" t="0" r="2540" b="0"/>
+                  <wp:docPr id="1011402829" name="图片 1"/>
+                  <wp:cNvGraphicFramePr>
+                    <a:graphicFrameLocks xmlns:a="http://schemas.openxmlformats.org/drawingml/2006/main" noChangeAspect="1"/>
+                  </wp:cNvGraphicFramePr>
+                  <a:graphic xmlns:a="http://schemas.openxmlformats.org/drawingml/2006/main">
+                    <a:graphicData uri="http://schemas.openxmlformats.org/drawingml/2006/picture">
+                      <pic:pic xmlns:pic="http://schemas.openxmlformats.org/drawingml/2006/picture">
+                        <pic:nvPicPr>
+                          <pic:cNvPr id="1011402829" name=""/>
+                          <pic:cNvPicPr/>
+                        </pic:nvPicPr>
+                        <pic:blipFill>
+                          <a:blip r:embed="rId19"/>
+                          <a:stretch>
+                            <a:fillRect/>
+                          </a:stretch>
+                        </pic:blipFill>
+                        <pic:spPr>
+                          <a:xfrm>
+                            <a:off x="0" y="0"/>
+                            <a:ext cx="5731510" cy="2782570"/>
+                          </a:xfrm>
+                          <a:prstGeom prst="rect">
+                            <a:avLst/>
+                          </a:prstGeom>
+                        </pic:spPr>
+                      </pic:pic>
+                    </a:graphicData>
+                  </a:graphic>
+                </wp:inline>
+              </w:drawing>
+            </w:r>
+          </w:p>
+          <w:p>
+            <w:pPr>
+              <w:keepNext/>
+              <w:spacing w:before="120"/>
+              <w:rPr>
+                <w:b/>
+                <w:bCs/>
+                <w:i/>
+                <w:iCs/>
+                <w:color w:val="0000FF"/>
+              </w:rPr>
             </w:pPr>
           </w:p>
         </w:tc>
@@ -5281,7 +5803,7 @@
     </w:p>
     <w:p>
       <w:pPr>
-        <w:pStyle w:val="Title"/>
+        <w:pStyle w:val="af4"/>
         <w:ind w:left="-284"/>
         <w:rPr>
           <w:sz w:val="22"/>
@@ -5327,7 +5849,7 @@
     </w:p>
     <w:p>
       <w:pPr>
-        <w:pStyle w:val="Title"/>
+        <w:pStyle w:val="af4"/>
         <w:ind w:left="-284"/>
         <w:rPr>
           <w:sz w:val="22"/>
@@ -5338,7 +5860,7 @@
     </w:p>
     <w:p>
       <w:pPr>
-        <w:pStyle w:val="Title"/>
+        <w:pStyle w:val="af4"/>
         <w:ind w:left="-284"/>
         <w:rPr>
           <w:lang w:val="en-AU"/>
@@ -5625,18 +6147,8 @@
                 <w:sz w:val="20"/>
                 <w:szCs w:val="20"/>
               </w:rPr>
-              <w:t xml:space="preserve">Yes or </w:t>
-            </w:r>
-            <w:proofErr w:type="gramStart"/>
-            <w:r>
-              <w:rPr>
-                <w:color w:val="FFFFFF"/>
-                <w:sz w:val="20"/>
-                <w:szCs w:val="20"/>
-              </w:rPr>
-              <w:t>No</w:t>
-            </w:r>
-            <w:proofErr w:type="gramEnd"/>
+              <w:t>Yes or No</w:t>
+            </w:r>
           </w:p>
         </w:tc>
       </w:tr>
@@ -6046,18 +6558,8 @@
                 <w:sz w:val="20"/>
                 <w:szCs w:val="20"/>
               </w:rPr>
-              <w:t xml:space="preserve">Yes or </w:t>
-            </w:r>
-            <w:proofErr w:type="gramStart"/>
-            <w:r>
-              <w:rPr>
-                <w:color w:val="FFFFFF"/>
-                <w:sz w:val="20"/>
-                <w:szCs w:val="20"/>
-              </w:rPr>
-              <w:t>No</w:t>
-            </w:r>
-            <w:proofErr w:type="gramEnd"/>
+              <w:t>Yes or No</w:t>
+            </w:r>
           </w:p>
         </w:tc>
       </w:tr>
@@ -6226,18 +6728,8 @@
                 <w:sz w:val="20"/>
                 <w:szCs w:val="20"/>
               </w:rPr>
-              <w:t xml:space="preserve">Yes or </w:t>
-            </w:r>
-            <w:proofErr w:type="gramStart"/>
-            <w:r>
-              <w:rPr>
-                <w:color w:val="FFFFFF"/>
-                <w:sz w:val="20"/>
-                <w:szCs w:val="20"/>
-              </w:rPr>
-              <w:t>No</w:t>
-            </w:r>
-            <w:proofErr w:type="gramEnd"/>
+              <w:t>Yes or No</w:t>
+            </w:r>
           </w:p>
         </w:tc>
       </w:tr>
@@ -6378,12 +6870,21 @@
             </w:pPr>
             <w:r>
               <w:rPr>
+                <w:rFonts w:eastAsia="宋体" w:hint="eastAsia"/>
                 <w:highlight w:val="cyan"/>
-              </w:rPr>
-              <w:t>……………………</w:t>
-            </w:r>
-            <w:r>
-              <w:t xml:space="preserve"> / System Engineer</w:t>
+                <w:lang w:eastAsia="zh-CN"/>
+              </w:rPr>
+              <w:t>WangYiZhuo</w:t>
+            </w:r>
+            <w:r>
+              <w:rPr>
+                <w:rFonts w:eastAsia="宋体" w:hint="eastAsia"/>
+                <w:lang w:eastAsia="zh-CN"/>
+              </w:rPr>
+              <w:t>/</w:t>
+            </w:r>
+            <w:r>
+              <w:t xml:space="preserve"> System Engineer</w:t>
             </w:r>
           </w:p>
         </w:tc>
@@ -6400,15 +6901,54 @@
           <w:p>
             <w:pPr>
               <w:spacing w:before="240" w:after="60"/>
+              <w:rPr>
+                <w:rFonts w:hint="eastAsia"/>
+              </w:rPr>
             </w:pPr>
             <w:r>
               <w:t xml:space="preserve">Date:    </w:t>
             </w:r>
             <w:r>
               <w:rPr>
+                <w:rFonts w:eastAsia="宋体" w:hint="eastAsia"/>
+                <w:lang w:eastAsia="zh-CN"/>
+              </w:rPr>
+              <w:t>05</w:t>
+            </w:r>
+            <w:r>
+              <w:rPr>
                 <w:highlight w:val="cyan"/>
               </w:rPr>
-              <w:t>…. / …. / ….</w:t>
+              <w:t xml:space="preserve"> / </w:t>
+            </w:r>
+            <w:r>
+              <w:rPr>
+                <w:rFonts w:eastAsia="宋体" w:hint="eastAsia"/>
+                <w:highlight w:val="cyan"/>
+                <w:lang w:eastAsia="zh-CN"/>
+              </w:rPr>
+              <w:t>08</w:t>
+            </w:r>
+            <w:r>
+              <w:rPr>
+                <w:highlight w:val="cyan"/>
+              </w:rPr>
+              <w:t xml:space="preserve"> / </w:t>
+            </w:r>
+            <w:r>
+              <w:rPr>
+                <w:rFonts w:eastAsia="宋体" w:hint="eastAsia"/>
+                <w:highlight w:val="cyan"/>
+                <w:lang w:eastAsia="zh-CN"/>
+              </w:rPr>
+              <w:t>20</w:t>
+            </w:r>
+            <w:r>
+              <w:rPr>
+                <w:rFonts w:eastAsia="宋体" w:hint="eastAsia"/>
+                <w:lang w:eastAsia="zh-CN"/>
+              </w:rPr>
+              <w:t>24</w:t>
             </w:r>
           </w:p>
         </w:tc>
@@ -6538,7 +7078,14 @@
               <w:spacing w:before="240" w:after="60"/>
             </w:pPr>
             <w:r>
-              <w:t xml:space="preserve">…..…………..  / </w:t>
+              <w:rPr>
+                <w:rFonts w:eastAsia="宋体" w:hint="eastAsia"/>
+                <w:lang w:val="en-US" w:eastAsia="zh-CN"/>
+              </w:rPr>
+              <w:t>XiangwangZheng</w:t>
+            </w:r>
+            <w:r>
+              <w:t xml:space="preserve">  / </w:t>
             </w:r>
             <w:r>
               <w:t>MP Tech - Project Management Consultant</w:t>
@@ -6560,7 +7107,34 @@
               <w:spacing w:before="240" w:after="60"/>
             </w:pPr>
             <w:r>
-              <w:t>Date:    …. / …. / …..</w:t>
+              <w:t xml:space="preserve">Date:    </w:t>
+            </w:r>
+            <w:r>
+              <w:rPr>
+                <w:rFonts w:eastAsia="宋体" w:hint="eastAsia"/>
+                <w:lang w:eastAsia="zh-CN"/>
+              </w:rPr>
+              <w:t>05</w:t>
+            </w:r>
+            <w:r>
+              <w:t xml:space="preserve"> /</w:t>
+            </w:r>
+            <w:r>
+              <w:rPr>
+                <w:rFonts w:eastAsia="宋体" w:hint="eastAsia"/>
+                <w:lang w:eastAsia="zh-CN"/>
+              </w:rPr>
+              <w:t>08</w:t>
+            </w:r>
+            <w:r>
+              <w:t>/</w:t>
+            </w:r>
+            <w:r>
+              <w:rPr>
+                <w:rFonts w:eastAsia="宋体" w:hint="eastAsia"/>
+                <w:lang w:eastAsia="zh-CN"/>
+              </w:rPr>
+              <w:t>0224</w:t>
             </w:r>
           </w:p>
         </w:tc>
@@ -6612,12 +7186,12 @@
     <w:p/>
     <w:p/>
     <w:sectPr>
-      <w:headerReference w:type="even" r:id="rId8"/>
-      <w:headerReference w:type="default" r:id="rId9"/>
-      <w:footerReference w:type="even" r:id="rId10"/>
-      <w:footerReference w:type="default" r:id="rId11"/>
-      <w:headerReference w:type="first" r:id="rId12"/>
-      <w:footerReference w:type="first" r:id="rId13"/>
+      <w:headerReference w:type="even" r:id="rId20"/>
+      <w:headerReference w:type="default" r:id="rId21"/>
+      <w:footerReference w:type="even" r:id="rId22"/>
+      <w:footerReference w:type="default" r:id="rId23"/>
+      <w:headerReference w:type="first" r:id="rId24"/>
+      <w:footerReference w:type="first" r:id="rId25"/>
       <w:pgSz w:w="11906" w:h="16838" w:code="9"/>
       <w:pgMar w:top="1440" w:right="1440" w:bottom="1440" w:left="1440" w:header="709" w:footer="709" w:gutter="0"/>
       <w:cols w:space="708"/>
@@ -6629,7 +7203,7 @@
 </file>
 
 <file path=word/endnotes.xml><?xml version="1.0" encoding="utf-8"?>
-<w:endnotes xmlns:wpc="http://schemas.microsoft.com/office/word/2010/wordprocessingCanvas" xmlns:cx="http://schemas.microsoft.com/office/drawing/2014/chartex" xmlns:cx1="http://schemas.microsoft.com/office/drawing/2015/9/8/chartex" xmlns:cx2="http://schemas.microsoft.com/office/drawing/2015/10/21/chartex" xmlns:cx3="http://schemas.microsoft.com/office/drawing/2016/5/9/chartex" xmlns:cx4="http://schemas.microsoft.com/office/drawing/2016/5/10/chartex" xmlns:cx5="http://schemas.microsoft.com/office/drawing/2016/5/11/chartex" xmlns:cx6="http://schemas.microsoft.com/office/drawing/2016/5/12/chartex" xmlns:cx7="http://schemas.microsoft.com/office/drawing/2016/5/13/chartex" xmlns:cx8="http://schemas.microsoft.com/office/drawing/2016/5/14/chartex" xmlns:mc="http://schemas.openxmlformats.org/markup-compatibility/2006" xmlns:aink="http://schemas.microsoft.com/office/drawing/2016/ink" xmlns:am3d="http://schemas.microsoft.com/office/drawing/2017/model3d" xmlns:o="urn:schemas-microsoft-com:office:office" xmlns:oel="http://schemas.microsoft.com/office/2019/extlst" xmlns:r="http://schemas.openxmlformats.org/officeDocument/2006/relationships" xmlns:m="http://schemas.openxmlformats.org/officeDocument/2006/math" xmlns:v="urn:schemas-microsoft-com:vml" xmlns:wp14="http://schemas.microsoft.com/office/word/2010/wordprocessingDrawing" xmlns:wp="http://schemas.openxmlformats.org/drawingml/2006/wordprocessingDrawing" xmlns:w10="urn:schemas-microsoft-com:office:word" xmlns:w="http://schemas.openxmlformats.org/wordprocessingml/2006/main" xmlns:w14="http://schemas.microsoft.com/office/word/2010/wordml" xmlns:w15="http://schemas.microsoft.com/office/word/2012/wordml" xmlns:w16cex="http://schemas.microsoft.com/office/word/2018/wordml/cex" xmlns:w16cid="http://schemas.microsoft.com/office/word/2016/wordml/cid" xmlns:w16="http://schemas.microsoft.com/office/word/2018/wordml" xmlns:w16sdtdh="http://schemas.microsoft.com/office/word/2020/wordml/sdtdatahash" xmlns:w16se="http://schemas.microsoft.com/office/word/2015/wordml/symex" xmlns:wpg="http://schemas.microsoft.com/office/word/2010/wordprocessingGroup" xmlns:wpi="http://schemas.microsoft.com/office/word/2010/wordprocessingInk" xmlns:wne="http://schemas.microsoft.com/office/word/2006/wordml" xmlns:wps="http://schemas.microsoft.com/office/word/2010/wordprocessingShape" mc:Ignorable="w14 w15 w16se w16cid w16 w16cex w16sdtdh wp14">
+<w:endnotes xmlns:wpc="http://schemas.microsoft.com/office/word/2010/wordprocessingCanvas" xmlns:cx="http://schemas.microsoft.com/office/drawing/2014/chartex" xmlns:cx1="http://schemas.microsoft.com/office/drawing/2015/9/8/chartex" xmlns:cx2="http://schemas.microsoft.com/office/drawing/2015/10/21/chartex" xmlns:cx3="http://schemas.microsoft.com/office/drawing/2016/5/9/chartex" xmlns:cx4="http://schemas.microsoft.com/office/drawing/2016/5/10/chartex" xmlns:cx5="http://schemas.microsoft.com/office/drawing/2016/5/11/chartex" xmlns:cx6="http://schemas.microsoft.com/office/drawing/2016/5/12/chartex" xmlns:cx7="http://schemas.microsoft.com/office/drawing/2016/5/13/chartex" xmlns:cx8="http://schemas.microsoft.com/office/drawing/2016/5/14/chartex" xmlns:mc="http://schemas.openxmlformats.org/markup-compatibility/2006" xmlns:aink="http://schemas.microsoft.com/office/drawing/2016/ink" xmlns:am3d="http://schemas.microsoft.com/office/drawing/2017/model3d" xmlns:o="urn:schemas-microsoft-com:office:office" xmlns:oel="http://schemas.microsoft.com/office/2019/extlst" xmlns:r="http://schemas.openxmlformats.org/officeDocument/2006/relationships" xmlns:m="http://schemas.openxmlformats.org/officeDocument/2006/math" xmlns:v="urn:schemas-microsoft-com:vml" xmlns:wp14="http://schemas.microsoft.com/office/word/2010/wordprocessingDrawing" xmlns:wp="http://schemas.openxmlformats.org/drawingml/2006/wordprocessingDrawing" xmlns:w10="urn:schemas-microsoft-com:office:word" xmlns:w="http://schemas.openxmlformats.org/wordprocessingml/2006/main" xmlns:w14="http://schemas.microsoft.com/office/word/2010/wordml" xmlns:w15="http://schemas.microsoft.com/office/word/2012/wordml" xmlns:w16cex="http://schemas.microsoft.com/office/word/2018/wordml/cex" xmlns:w16cid="http://schemas.microsoft.com/office/word/2016/wordml/cid" xmlns:w16="http://schemas.microsoft.com/office/word/2018/wordml" xmlns:w16du="http://schemas.microsoft.com/office/word/2023/wordml/word16du" xmlns:w16sdtdh="http://schemas.microsoft.com/office/word/2020/wordml/sdtdatahash" xmlns:w16se="http://schemas.microsoft.com/office/word/2015/wordml/symex" xmlns:wpg="http://schemas.microsoft.com/office/word/2010/wordprocessingGroup" xmlns:wpi="http://schemas.microsoft.com/office/word/2010/wordprocessingInk" xmlns:wne="http://schemas.microsoft.com/office/word/2006/wordml" xmlns:wps="http://schemas.microsoft.com/office/word/2010/wordprocessingShape" mc:Ignorable="w14 w15 w16se w16cid w16 w16cex w16sdtdh w16du wp14">
   <w:endnote w:type="separator" w:id="-1">
     <w:p>
       <w:pPr>
@@ -6654,20 +7228,20 @@
 </file>
 
 <file path=word/footer1.xml><?xml version="1.0" encoding="utf-8"?>
-<w:ftr xmlns:wpc="http://schemas.microsoft.com/office/word/2010/wordprocessingCanvas" xmlns:cx="http://schemas.microsoft.com/office/drawing/2014/chartex" xmlns:cx1="http://schemas.microsoft.com/office/drawing/2015/9/8/chartex" xmlns:cx2="http://schemas.microsoft.com/office/drawing/2015/10/21/chartex" xmlns:cx3="http://schemas.microsoft.com/office/drawing/2016/5/9/chartex" xmlns:cx4="http://schemas.microsoft.com/office/drawing/2016/5/10/chartex" xmlns:cx5="http://schemas.microsoft.com/office/drawing/2016/5/11/chartex" xmlns:cx6="http://schemas.microsoft.com/office/drawing/2016/5/12/chartex" xmlns:cx7="http://schemas.microsoft.com/office/drawing/2016/5/13/chartex" xmlns:cx8="http://schemas.microsoft.com/office/drawing/2016/5/14/chartex" xmlns:mc="http://schemas.openxmlformats.org/markup-compatibility/2006" xmlns:aink="http://schemas.microsoft.com/office/drawing/2016/ink" xmlns:am3d="http://schemas.microsoft.com/office/drawing/2017/model3d" xmlns:o="urn:schemas-microsoft-com:office:office" xmlns:oel="http://schemas.microsoft.com/office/2019/extlst" xmlns:r="http://schemas.openxmlformats.org/officeDocument/2006/relationships" xmlns:m="http://schemas.openxmlformats.org/officeDocument/2006/math" xmlns:v="urn:schemas-microsoft-com:vml" xmlns:wp14="http://schemas.microsoft.com/office/word/2010/wordprocessingDrawing" xmlns:wp="http://schemas.openxmlformats.org/drawingml/2006/wordprocessingDrawing" xmlns:w10="urn:schemas-microsoft-com:office:word" xmlns:w="http://schemas.openxmlformats.org/wordprocessingml/2006/main" xmlns:w14="http://schemas.microsoft.com/office/word/2010/wordml" xmlns:w15="http://schemas.microsoft.com/office/word/2012/wordml" xmlns:w16cex="http://schemas.microsoft.com/office/word/2018/wordml/cex" xmlns:w16cid="http://schemas.microsoft.com/office/word/2016/wordml/cid" xmlns:w16="http://schemas.microsoft.com/office/word/2018/wordml" xmlns:w16sdtdh="http://schemas.microsoft.com/office/word/2020/wordml/sdtdatahash" xmlns:w16se="http://schemas.microsoft.com/office/word/2015/wordml/symex" xmlns:wpg="http://schemas.microsoft.com/office/word/2010/wordprocessingGroup" xmlns:wpi="http://schemas.microsoft.com/office/word/2010/wordprocessingInk" xmlns:wne="http://schemas.microsoft.com/office/word/2006/wordml" xmlns:wps="http://schemas.microsoft.com/office/word/2010/wordprocessingShape" mc:Ignorable="w14 w15 w16se w16cid w16 w16cex w16sdtdh wp14">
+<w:ftr xmlns:wpc="http://schemas.microsoft.com/office/word/2010/wordprocessingCanvas" xmlns:cx="http://schemas.microsoft.com/office/drawing/2014/chartex" xmlns:cx1="http://schemas.microsoft.com/office/drawing/2015/9/8/chartex" xmlns:cx2="http://schemas.microsoft.com/office/drawing/2015/10/21/chartex" xmlns:cx3="http://schemas.microsoft.com/office/drawing/2016/5/9/chartex" xmlns:cx4="http://schemas.microsoft.com/office/drawing/2016/5/10/chartex" xmlns:cx5="http://schemas.microsoft.com/office/drawing/2016/5/11/chartex" xmlns:cx6="http://schemas.microsoft.com/office/drawing/2016/5/12/chartex" xmlns:cx7="http://schemas.microsoft.com/office/drawing/2016/5/13/chartex" xmlns:cx8="http://schemas.microsoft.com/office/drawing/2016/5/14/chartex" xmlns:mc="http://schemas.openxmlformats.org/markup-compatibility/2006" xmlns:aink="http://schemas.microsoft.com/office/drawing/2016/ink" xmlns:am3d="http://schemas.microsoft.com/office/drawing/2017/model3d" xmlns:o="urn:schemas-microsoft-com:office:office" xmlns:oel="http://schemas.microsoft.com/office/2019/extlst" xmlns:r="http://schemas.openxmlformats.org/officeDocument/2006/relationships" xmlns:m="http://schemas.openxmlformats.org/officeDocument/2006/math" xmlns:v="urn:schemas-microsoft-com:vml" xmlns:wp14="http://schemas.microsoft.com/office/word/2010/wordprocessingDrawing" xmlns:wp="http://schemas.openxmlformats.org/drawingml/2006/wordprocessingDrawing" xmlns:w10="urn:schemas-microsoft-com:office:word" xmlns:w="http://schemas.openxmlformats.org/wordprocessingml/2006/main" xmlns:w14="http://schemas.microsoft.com/office/word/2010/wordml" xmlns:w15="http://schemas.microsoft.com/office/word/2012/wordml" xmlns:w16cex="http://schemas.microsoft.com/office/word/2018/wordml/cex" xmlns:w16cid="http://schemas.microsoft.com/office/word/2016/wordml/cid" xmlns:w16="http://schemas.microsoft.com/office/word/2018/wordml" xmlns:w16du="http://schemas.microsoft.com/office/word/2023/wordml/word16du" xmlns:w16sdtdh="http://schemas.microsoft.com/office/word/2020/wordml/sdtdatahash" xmlns:w16se="http://schemas.microsoft.com/office/word/2015/wordml/symex" xmlns:wpg="http://schemas.microsoft.com/office/word/2010/wordprocessingGroup" xmlns:wpi="http://schemas.microsoft.com/office/word/2010/wordprocessingInk" xmlns:wne="http://schemas.microsoft.com/office/word/2006/wordml" xmlns:wps="http://schemas.microsoft.com/office/word/2010/wordprocessingShape" mc:Ignorable="w14 w15 w16se w16cid w16 w16cex w16sdtdh w16du wp14">
   <w:p>
     <w:pPr>
-      <w:pStyle w:val="Footer"/>
+      <w:pStyle w:val="a6"/>
     </w:pPr>
   </w:p>
 </w:ftr>
 </file>
 
 <file path=word/footer2.xml><?xml version="1.0" encoding="utf-8"?>
-<w:ftr xmlns:wpc="http://schemas.microsoft.com/office/word/2010/wordprocessingCanvas" xmlns:cx="http://schemas.microsoft.com/office/drawing/2014/chartex" xmlns:cx1="http://schemas.microsoft.com/office/drawing/2015/9/8/chartex" xmlns:cx2="http://schemas.microsoft.com/office/drawing/2015/10/21/chartex" xmlns:cx3="http://schemas.microsoft.com/office/drawing/2016/5/9/chartex" xmlns:cx4="http://schemas.microsoft.com/office/drawing/2016/5/10/chartex" xmlns:cx5="http://schemas.microsoft.com/office/drawing/2016/5/11/chartex" xmlns:cx6="http://schemas.microsoft.com/office/drawing/2016/5/12/chartex" xmlns:cx7="http://schemas.microsoft.com/office/drawing/2016/5/13/chartex" xmlns:cx8="http://schemas.microsoft.com/office/drawing/2016/5/14/chartex" xmlns:mc="http://schemas.openxmlformats.org/markup-compatibility/2006" xmlns:aink="http://schemas.microsoft.com/office/drawing/2016/ink" xmlns:am3d="http://schemas.microsoft.com/office/drawing/2017/model3d" xmlns:o="urn:schemas-microsoft-com:office:office" xmlns:oel="http://schemas.microsoft.com/office/2019/extlst" xmlns:r="http://schemas.openxmlformats.org/officeDocument/2006/relationships" xmlns:m="http://schemas.openxmlformats.org/officeDocument/2006/math" xmlns:v="urn:schemas-microsoft-com:vml" xmlns:wp14="http://schemas.microsoft.com/office/word/2010/wordprocessingDrawing" xmlns:wp="http://schemas.openxmlformats.org/drawingml/2006/wordprocessingDrawing" xmlns:w10="urn:schemas-microsoft-com:office:word" xmlns:w="http://schemas.openxmlformats.org/wordprocessingml/2006/main" xmlns:w14="http://schemas.microsoft.com/office/word/2010/wordml" xmlns:w15="http://schemas.microsoft.com/office/word/2012/wordml" xmlns:w16cex="http://schemas.microsoft.com/office/word/2018/wordml/cex" xmlns:w16cid="http://schemas.microsoft.com/office/word/2016/wordml/cid" xmlns:w16="http://schemas.microsoft.com/office/word/2018/wordml" xmlns:w16sdtdh="http://schemas.microsoft.com/office/word/2020/wordml/sdtdatahash" xmlns:w16se="http://schemas.microsoft.com/office/word/2015/wordml/symex" xmlns:wpg="http://schemas.microsoft.com/office/word/2010/wordprocessingGroup" xmlns:wpi="http://schemas.microsoft.com/office/word/2010/wordprocessingInk" xmlns:wne="http://schemas.microsoft.com/office/word/2006/wordml" xmlns:wps="http://schemas.microsoft.com/office/word/2010/wordprocessingShape" mc:Ignorable="w14 w15 w16se w16cid w16 w16cex w16sdtdh wp14">
+<w:ftr xmlns:wpc="http://schemas.microsoft.com/office/word/2010/wordprocessingCanvas" xmlns:cx="http://schemas.microsoft.com/office/drawing/2014/chartex" xmlns:cx1="http://schemas.microsoft.com/office/drawing/2015/9/8/chartex" xmlns:cx2="http://schemas.microsoft.com/office/drawing/2015/10/21/chartex" xmlns:cx3="http://schemas.microsoft.com/office/drawing/2016/5/9/chartex" xmlns:cx4="http://schemas.microsoft.com/office/drawing/2016/5/10/chartex" xmlns:cx5="http://schemas.microsoft.com/office/drawing/2016/5/11/chartex" xmlns:cx6="http://schemas.microsoft.com/office/drawing/2016/5/12/chartex" xmlns:cx7="http://schemas.microsoft.com/office/drawing/2016/5/13/chartex" xmlns:cx8="http://schemas.microsoft.com/office/drawing/2016/5/14/chartex" xmlns:mc="http://schemas.openxmlformats.org/markup-compatibility/2006" xmlns:aink="http://schemas.microsoft.com/office/drawing/2016/ink" xmlns:am3d="http://schemas.microsoft.com/office/drawing/2017/model3d" xmlns:o="urn:schemas-microsoft-com:office:office" xmlns:oel="http://schemas.microsoft.com/office/2019/extlst" xmlns:r="http://schemas.openxmlformats.org/officeDocument/2006/relationships" xmlns:m="http://schemas.openxmlformats.org/officeDocument/2006/math" xmlns:v="urn:schemas-microsoft-com:vml" xmlns:wp14="http://schemas.microsoft.com/office/word/2010/wordprocessingDrawing" xmlns:wp="http://schemas.openxmlformats.org/drawingml/2006/wordprocessingDrawing" xmlns:w10="urn:schemas-microsoft-com:office:word" xmlns:w="http://schemas.openxmlformats.org/wordprocessingml/2006/main" xmlns:w14="http://schemas.microsoft.com/office/word/2010/wordml" xmlns:w15="http://schemas.microsoft.com/office/word/2012/wordml" xmlns:w16cex="http://schemas.microsoft.com/office/word/2018/wordml/cex" xmlns:w16cid="http://schemas.microsoft.com/office/word/2016/wordml/cid" xmlns:w16="http://schemas.microsoft.com/office/word/2018/wordml" xmlns:w16du="http://schemas.microsoft.com/office/word/2023/wordml/word16du" xmlns:w16sdtdh="http://schemas.microsoft.com/office/word/2020/wordml/sdtdatahash" xmlns:w16se="http://schemas.microsoft.com/office/word/2015/wordml/symex" xmlns:wpg="http://schemas.microsoft.com/office/word/2010/wordprocessingGroup" xmlns:wpi="http://schemas.microsoft.com/office/word/2010/wordprocessingInk" xmlns:wne="http://schemas.microsoft.com/office/word/2006/wordml" xmlns:wps="http://schemas.microsoft.com/office/word/2010/wordprocessingShape" mc:Ignorable="w14 w15 w16se w16cid w16 w16cex w16sdtdh w16du wp14">
   <w:p>
     <w:pPr>
-      <w:pStyle w:val="NoSpacing"/>
+      <w:pStyle w:val="ab"/>
       <w:tabs>
         <w:tab w:val="left" w:pos="7371"/>
       </w:tabs>
@@ -6759,7 +7333,7 @@
   </w:p>
   <w:p>
     <w:pPr>
-      <w:pStyle w:val="NoSpacing"/>
+      <w:pStyle w:val="ab"/>
     </w:pPr>
     <w:r>
       <w:rPr>
@@ -6825,7 +7399,7 @@
   </w:p>
   <w:p>
     <w:pPr>
-      <w:pStyle w:val="NoSpacing"/>
+      <w:pStyle w:val="ab"/>
     </w:pPr>
     <w:r>
       <w:t xml:space="preserve">Assessment </w:t>
@@ -6841,10 +7415,10 @@
 </file>
 
 <file path=word/footer3.xml><?xml version="1.0" encoding="utf-8"?>
-<w:ftr xmlns:wpc="http://schemas.microsoft.com/office/word/2010/wordprocessingCanvas" xmlns:cx="http://schemas.microsoft.com/office/drawing/2014/chartex" xmlns:cx1="http://schemas.microsoft.com/office/drawing/2015/9/8/chartex" xmlns:cx2="http://schemas.microsoft.com/office/drawing/2015/10/21/chartex" xmlns:cx3="http://schemas.microsoft.com/office/drawing/2016/5/9/chartex" xmlns:cx4="http://schemas.microsoft.com/office/drawing/2016/5/10/chartex" xmlns:cx5="http://schemas.microsoft.com/office/drawing/2016/5/11/chartex" xmlns:cx6="http://schemas.microsoft.com/office/drawing/2016/5/12/chartex" xmlns:cx7="http://schemas.microsoft.com/office/drawing/2016/5/13/chartex" xmlns:cx8="http://schemas.microsoft.com/office/drawing/2016/5/14/chartex" xmlns:mc="http://schemas.openxmlformats.org/markup-compatibility/2006" xmlns:aink="http://schemas.microsoft.com/office/drawing/2016/ink" xmlns:am3d="http://schemas.microsoft.com/office/drawing/2017/model3d" xmlns:o="urn:schemas-microsoft-com:office:office" xmlns:oel="http://schemas.microsoft.com/office/2019/extlst" xmlns:r="http://schemas.openxmlformats.org/officeDocument/2006/relationships" xmlns:m="http://schemas.openxmlformats.org/officeDocument/2006/math" xmlns:v="urn:schemas-microsoft-com:vml" xmlns:wp14="http://schemas.microsoft.com/office/word/2010/wordprocessingDrawing" xmlns:wp="http://schemas.openxmlformats.org/drawingml/2006/wordprocessingDrawing" xmlns:w10="urn:schemas-microsoft-com:office:word" xmlns:w="http://schemas.openxmlformats.org/wordprocessingml/2006/main" xmlns:w14="http://schemas.microsoft.com/office/word/2010/wordml" xmlns:w15="http://schemas.microsoft.com/office/word/2012/wordml" xmlns:w16cex="http://schemas.microsoft.com/office/word/2018/wordml/cex" xmlns:w16cid="http://schemas.microsoft.com/office/word/2016/wordml/cid" xmlns:w16="http://schemas.microsoft.com/office/word/2018/wordml" xmlns:w16sdtdh="http://schemas.microsoft.com/office/word/2020/wordml/sdtdatahash" xmlns:w16se="http://schemas.microsoft.com/office/word/2015/wordml/symex" xmlns:wpg="http://schemas.microsoft.com/office/word/2010/wordprocessingGroup" xmlns:wpi="http://schemas.microsoft.com/office/word/2010/wordprocessingInk" xmlns:wne="http://schemas.microsoft.com/office/word/2006/wordml" xmlns:wps="http://schemas.microsoft.com/office/word/2010/wordprocessingShape" mc:Ignorable="w14 w15 w16se w16cid w16 w16cex w16sdtdh wp14">
+<w:ftr xmlns:wpc="http://schemas.microsoft.com/office/word/2010/wordprocessingCanvas" xmlns:cx="http://schemas.microsoft.com/office/drawing/2014/chartex" xmlns:cx1="http://schemas.microsoft.com/office/drawing/2015/9/8/chartex" xmlns:cx2="http://schemas.microsoft.com/office/drawing/2015/10/21/chartex" xmlns:cx3="http://schemas.microsoft.com/office/drawing/2016/5/9/chartex" xmlns:cx4="http://schemas.microsoft.com/office/drawing/2016/5/10/chartex" xmlns:cx5="http://schemas.microsoft.com/office/drawing/2016/5/11/chartex" xmlns:cx6="http://schemas.microsoft.com/office/drawing/2016/5/12/chartex" xmlns:cx7="http://schemas.microsoft.com/office/drawing/2016/5/13/chartex" xmlns:cx8="http://schemas.microsoft.com/office/drawing/2016/5/14/chartex" xmlns:mc="http://schemas.openxmlformats.org/markup-compatibility/2006" xmlns:aink="http://schemas.microsoft.com/office/drawing/2016/ink" xmlns:am3d="http://schemas.microsoft.com/office/drawing/2017/model3d" xmlns:o="urn:schemas-microsoft-com:office:office" xmlns:oel="http://schemas.microsoft.com/office/2019/extlst" xmlns:r="http://schemas.openxmlformats.org/officeDocument/2006/relationships" xmlns:m="http://schemas.openxmlformats.org/officeDocument/2006/math" xmlns:v="urn:schemas-microsoft-com:vml" xmlns:wp14="http://schemas.microsoft.com/office/word/2010/wordprocessingDrawing" xmlns:wp="http://schemas.openxmlformats.org/drawingml/2006/wordprocessingDrawing" xmlns:w10="urn:schemas-microsoft-com:office:word" xmlns:w="http://schemas.openxmlformats.org/wordprocessingml/2006/main" xmlns:w14="http://schemas.microsoft.com/office/word/2010/wordml" xmlns:w15="http://schemas.microsoft.com/office/word/2012/wordml" xmlns:w16cex="http://schemas.microsoft.com/office/word/2018/wordml/cex" xmlns:w16cid="http://schemas.microsoft.com/office/word/2016/wordml/cid" xmlns:w16="http://schemas.microsoft.com/office/word/2018/wordml" xmlns:w16du="http://schemas.microsoft.com/office/word/2023/wordml/word16du" xmlns:w16sdtdh="http://schemas.microsoft.com/office/word/2020/wordml/sdtdatahash" xmlns:w16se="http://schemas.microsoft.com/office/word/2015/wordml/symex" xmlns:wpg="http://schemas.microsoft.com/office/word/2010/wordprocessingGroup" xmlns:wpi="http://schemas.microsoft.com/office/word/2010/wordprocessingInk" xmlns:wne="http://schemas.microsoft.com/office/word/2006/wordml" xmlns:wps="http://schemas.microsoft.com/office/word/2010/wordprocessingShape" mc:Ignorable="w14 w15 w16se w16cid w16 w16cex w16sdtdh w16du wp14">
   <w:p>
     <w:pPr>
-      <w:pStyle w:val="NoSpacing"/>
+      <w:pStyle w:val="ab"/>
       <w:tabs>
         <w:tab w:val="left" w:pos="7655"/>
       </w:tabs>
@@ -6935,7 +7509,7 @@
   </w:p>
   <w:p>
     <w:pPr>
-      <w:pStyle w:val="NoSpacing"/>
+      <w:pStyle w:val="ab"/>
     </w:pPr>
     <w:r>
       <w:rPr>
@@ -7016,7 +7590,7 @@
   </w:p>
   <w:p>
     <w:pPr>
-      <w:pStyle w:val="NoSpacing"/>
+      <w:pStyle w:val="ab"/>
     </w:pPr>
     <w:r>
       <w:t xml:space="preserve">Assessment </w:t>
@@ -7032,7 +7606,7 @@
 </file>
 
 <file path=word/footnotes.xml><?xml version="1.0" encoding="utf-8"?>
-<w:footnotes xmlns:wpc="http://schemas.microsoft.com/office/word/2010/wordprocessingCanvas" xmlns:cx="http://schemas.microsoft.com/office/drawing/2014/chartex" xmlns:cx1="http://schemas.microsoft.com/office/drawing/2015/9/8/chartex" xmlns:cx2="http://schemas.microsoft.com/office/drawing/2015/10/21/chartex" xmlns:cx3="http://schemas.microsoft.com/office/drawing/2016/5/9/chartex" xmlns:cx4="http://schemas.microsoft.com/office/drawing/2016/5/10/chartex" xmlns:cx5="http://schemas.microsoft.com/office/drawing/2016/5/11/chartex" xmlns:cx6="http://schemas.microsoft.com/office/drawing/2016/5/12/chartex" xmlns:cx7="http://schemas.microsoft.com/office/drawing/2016/5/13/chartex" xmlns:cx8="http://schemas.microsoft.com/office/drawing/2016/5/14/chartex" xmlns:mc="http://schemas.openxmlformats.org/markup-compatibility/2006" xmlns:aink="http://schemas.microsoft.com/office/drawing/2016/ink" xmlns:am3d="http://schemas.microsoft.com/office/drawing/2017/model3d" xmlns:o="urn:schemas-microsoft-com:office:office" xmlns:oel="http://schemas.microsoft.com/office/2019/extlst" xmlns:r="http://schemas.openxmlformats.org/officeDocument/2006/relationships" xmlns:m="http://schemas.openxmlformats.org/officeDocument/2006/math" xmlns:v="urn:schemas-microsoft-com:vml" xmlns:wp14="http://schemas.microsoft.com/office/word/2010/wordprocessingDrawing" xmlns:wp="http://schemas.openxmlformats.org/drawingml/2006/wordprocessingDrawing" xmlns:w10="urn:schemas-microsoft-com:office:word" xmlns:w="http://schemas.openxmlformats.org/wordprocessingml/2006/main" xmlns:w14="http://schemas.microsoft.com/office/word/2010/wordml" xmlns:w15="http://schemas.microsoft.com/office/word/2012/wordml" xmlns:w16cex="http://schemas.microsoft.com/office/word/2018/wordml/cex" xmlns:w16cid="http://schemas.microsoft.com/office/word/2016/wordml/cid" xmlns:w16="http://schemas.microsoft.com/office/word/2018/wordml" xmlns:w16sdtdh="http://schemas.microsoft.com/office/word/2020/wordml/sdtdatahash" xmlns:w16se="http://schemas.microsoft.com/office/word/2015/wordml/symex" xmlns:wpg="http://schemas.microsoft.com/office/word/2010/wordprocessingGroup" xmlns:wpi="http://schemas.microsoft.com/office/word/2010/wordprocessingInk" xmlns:wne="http://schemas.microsoft.com/office/word/2006/wordml" xmlns:wps="http://schemas.microsoft.com/office/word/2010/wordprocessingShape" mc:Ignorable="w14 w15 w16se w16cid w16 w16cex w16sdtdh wp14">
+<w:footnotes xmlns:wpc="http://schemas.microsoft.com/office/word/2010/wordprocessingCanvas" xmlns:cx="http://schemas.microsoft.com/office/drawing/2014/chartex" xmlns:cx1="http://schemas.microsoft.com/office/drawing/2015/9/8/chartex" xmlns:cx2="http://schemas.microsoft.com/office/drawing/2015/10/21/chartex" xmlns:cx3="http://schemas.microsoft.com/office/drawing/2016/5/9/chartex" xmlns:cx4="http://schemas.microsoft.com/office/drawing/2016/5/10/chartex" xmlns:cx5="http://schemas.microsoft.com/office/drawing/2016/5/11/chartex" xmlns:cx6="http://schemas.microsoft.com/office/drawing/2016/5/12/chartex" xmlns:cx7="http://schemas.microsoft.com/office/drawing/2016/5/13/chartex" xmlns:cx8="http://schemas.microsoft.com/office/drawing/2016/5/14/chartex" xmlns:mc="http://schemas.openxmlformats.org/markup-compatibility/2006" xmlns:aink="http://schemas.microsoft.com/office/drawing/2016/ink" xmlns:am3d="http://schemas.microsoft.com/office/drawing/2017/model3d" xmlns:o="urn:schemas-microsoft-com:office:office" xmlns:oel="http://schemas.microsoft.com/office/2019/extlst" xmlns:r="http://schemas.openxmlformats.org/officeDocument/2006/relationships" xmlns:m="http://schemas.openxmlformats.org/officeDocument/2006/math" xmlns:v="urn:schemas-microsoft-com:vml" xmlns:wp14="http://schemas.microsoft.com/office/word/2010/wordprocessingDrawing" xmlns:wp="http://schemas.openxmlformats.org/drawingml/2006/wordprocessingDrawing" xmlns:w10="urn:schemas-microsoft-com:office:word" xmlns:w="http://schemas.openxmlformats.org/wordprocessingml/2006/main" xmlns:w14="http://schemas.microsoft.com/office/word/2010/wordml" xmlns:w15="http://schemas.microsoft.com/office/word/2012/wordml" xmlns:w16cex="http://schemas.microsoft.com/office/word/2018/wordml/cex" xmlns:w16cid="http://schemas.microsoft.com/office/word/2016/wordml/cid" xmlns:w16="http://schemas.microsoft.com/office/word/2018/wordml" xmlns:w16du="http://schemas.microsoft.com/office/word/2023/wordml/word16du" xmlns:w16sdtdh="http://schemas.microsoft.com/office/word/2020/wordml/sdtdatahash" xmlns:w16se="http://schemas.microsoft.com/office/word/2015/wordml/symex" xmlns:wpg="http://schemas.microsoft.com/office/word/2010/wordprocessingGroup" xmlns:wpi="http://schemas.microsoft.com/office/word/2010/wordprocessingInk" xmlns:wne="http://schemas.microsoft.com/office/word/2006/wordml" xmlns:wps="http://schemas.microsoft.com/office/word/2010/wordprocessingShape" mc:Ignorable="w14 w15 w16se w16cid w16 w16cex w16sdtdh w16du wp14">
   <w:footnote w:type="separator" w:id="-1">
     <w:p>
       <w:pPr>
@@ -7057,20 +7631,20 @@
 </file>
 
 <file path=word/header1.xml><?xml version="1.0" encoding="utf-8"?>
-<w:hdr xmlns:wpc="http://schemas.microsoft.com/office/word/2010/wordprocessingCanvas" xmlns:cx="http://schemas.microsoft.com/office/drawing/2014/chartex" xmlns:cx1="http://schemas.microsoft.com/office/drawing/2015/9/8/chartex" xmlns:cx2="http://schemas.microsoft.com/office/drawing/2015/10/21/chartex" xmlns:cx3="http://schemas.microsoft.com/office/drawing/2016/5/9/chartex" xmlns:cx4="http://schemas.microsoft.com/office/drawing/2016/5/10/chartex" xmlns:cx5="http://schemas.microsoft.com/office/drawing/2016/5/11/chartex" xmlns:cx6="http://schemas.microsoft.com/office/drawing/2016/5/12/chartex" xmlns:cx7="http://schemas.microsoft.com/office/drawing/2016/5/13/chartex" xmlns:cx8="http://schemas.microsoft.com/office/drawing/2016/5/14/chartex" xmlns:mc="http://schemas.openxmlformats.org/markup-compatibility/2006" xmlns:aink="http://schemas.microsoft.com/office/drawing/2016/ink" xmlns:am3d="http://schemas.microsoft.com/office/drawing/2017/model3d" xmlns:o="urn:schemas-microsoft-com:office:office" xmlns:oel="http://schemas.microsoft.com/office/2019/extlst" xmlns:r="http://schemas.openxmlformats.org/officeDocument/2006/relationships" xmlns:m="http://schemas.openxmlformats.org/officeDocument/2006/math" xmlns:v="urn:schemas-microsoft-com:vml" xmlns:wp14="http://schemas.microsoft.com/office/word/2010/wordprocessingDrawing" xmlns:wp="http://schemas.openxmlformats.org/drawingml/2006/wordprocessingDrawing" xmlns:w10="urn:schemas-microsoft-com:office:word" xmlns:w="http://schemas.openxmlformats.org/wordprocessingml/2006/main" xmlns:w14="http://schemas.microsoft.com/office/word/2010/wordml" xmlns:w15="http://schemas.microsoft.com/office/word/2012/wordml" xmlns:w16cex="http://schemas.microsoft.com/office/word/2018/wordml/cex" xmlns:w16cid="http://schemas.microsoft.com/office/word/2016/wordml/cid" xmlns:w16="http://schemas.microsoft.com/office/word/2018/wordml" xmlns:w16sdtdh="http://schemas.microsoft.com/office/word/2020/wordml/sdtdatahash" xmlns:w16se="http://schemas.microsoft.com/office/word/2015/wordml/symex" xmlns:wpg="http://schemas.microsoft.com/office/word/2010/wordprocessingGroup" xmlns:wpi="http://schemas.microsoft.com/office/word/2010/wordprocessingInk" xmlns:wne="http://schemas.microsoft.com/office/word/2006/wordml" xmlns:wps="http://schemas.microsoft.com/office/word/2010/wordprocessingShape" mc:Ignorable="w14 w15 w16se w16cid w16 w16cex w16sdtdh wp14">
+<w:hdr xmlns:wpc="http://schemas.microsoft.com/office/word/2010/wordprocessingCanvas" xmlns:cx="http://schemas.microsoft.com/office/drawing/2014/chartex" xmlns:cx1="http://schemas.microsoft.com/office/drawing/2015/9/8/chartex" xmlns:cx2="http://schemas.microsoft.com/office/drawing/2015/10/21/chartex" xmlns:cx3="http://schemas.microsoft.com/office/drawing/2016/5/9/chartex" xmlns:cx4="http://schemas.microsoft.com/office/drawing/2016/5/10/chartex" xmlns:cx5="http://schemas.microsoft.com/office/drawing/2016/5/11/chartex" xmlns:cx6="http://schemas.microsoft.com/office/drawing/2016/5/12/chartex" xmlns:cx7="http://schemas.microsoft.com/office/drawing/2016/5/13/chartex" xmlns:cx8="http://schemas.microsoft.com/office/drawing/2016/5/14/chartex" xmlns:mc="http://schemas.openxmlformats.org/markup-compatibility/2006" xmlns:aink="http://schemas.microsoft.com/office/drawing/2016/ink" xmlns:am3d="http://schemas.microsoft.com/office/drawing/2017/model3d" xmlns:o="urn:schemas-microsoft-com:office:office" xmlns:oel="http://schemas.microsoft.com/office/2019/extlst" xmlns:r="http://schemas.openxmlformats.org/officeDocument/2006/relationships" xmlns:m="http://schemas.openxmlformats.org/officeDocument/2006/math" xmlns:v="urn:schemas-microsoft-com:vml" xmlns:wp14="http://schemas.microsoft.com/office/word/2010/wordprocessingDrawing" xmlns:wp="http://schemas.openxmlformats.org/drawingml/2006/wordprocessingDrawing" xmlns:w10="urn:schemas-microsoft-com:office:word" xmlns:w="http://schemas.openxmlformats.org/wordprocessingml/2006/main" xmlns:w14="http://schemas.microsoft.com/office/word/2010/wordml" xmlns:w15="http://schemas.microsoft.com/office/word/2012/wordml" xmlns:w16cex="http://schemas.microsoft.com/office/word/2018/wordml/cex" xmlns:w16cid="http://schemas.microsoft.com/office/word/2016/wordml/cid" xmlns:w16="http://schemas.microsoft.com/office/word/2018/wordml" xmlns:w16du="http://schemas.microsoft.com/office/word/2023/wordml/word16du" xmlns:w16sdtdh="http://schemas.microsoft.com/office/word/2020/wordml/sdtdatahash" xmlns:w16se="http://schemas.microsoft.com/office/word/2015/wordml/symex" xmlns:wpg="http://schemas.microsoft.com/office/word/2010/wordprocessingGroup" xmlns:wpi="http://schemas.microsoft.com/office/word/2010/wordprocessingInk" xmlns:wne="http://schemas.microsoft.com/office/word/2006/wordml" xmlns:wps="http://schemas.microsoft.com/office/word/2010/wordprocessingShape" mc:Ignorable="w14 w15 w16se w16cid w16 w16cex w16sdtdh w16du wp14">
   <w:p>
     <w:pPr>
-      <w:pStyle w:val="Header"/>
+      <w:pStyle w:val="a4"/>
     </w:pPr>
   </w:p>
 </w:hdr>
 </file>
 
 <file path=word/header2.xml><?xml version="1.0" encoding="utf-8"?>
-<w:hdr xmlns:wpc="http://schemas.microsoft.com/office/word/2010/wordprocessingCanvas" xmlns:cx="http://schemas.microsoft.com/office/drawing/2014/chartex" xmlns:cx1="http://schemas.microsoft.com/office/drawing/2015/9/8/chartex" xmlns:cx2="http://schemas.microsoft.com/office/drawing/2015/10/21/chartex" xmlns:cx3="http://schemas.microsoft.com/office/drawing/2016/5/9/chartex" xmlns:cx4="http://schemas.microsoft.com/office/drawing/2016/5/10/chartex" xmlns:cx5="http://schemas.microsoft.com/office/drawing/2016/5/11/chartex" xmlns:cx6="http://schemas.microsoft.com/office/drawing/2016/5/12/chartex" xmlns:cx7="http://schemas.microsoft.com/office/drawing/2016/5/13/chartex" xmlns:cx8="http://schemas.microsoft.com/office/drawing/2016/5/14/chartex" xmlns:mc="http://schemas.openxmlformats.org/markup-compatibility/2006" xmlns:aink="http://schemas.microsoft.com/office/drawing/2016/ink" xmlns:am3d="http://schemas.microsoft.com/office/drawing/2017/model3d" xmlns:o="urn:schemas-microsoft-com:office:office" xmlns:oel="http://schemas.microsoft.com/office/2019/extlst" xmlns:r="http://schemas.openxmlformats.org/officeDocument/2006/relationships" xmlns:m="http://schemas.openxmlformats.org/officeDocument/2006/math" xmlns:v="urn:schemas-microsoft-com:vml" xmlns:wp14="http://schemas.microsoft.com/office/word/2010/wordprocessingDrawing" xmlns:wp="http://schemas.openxmlformats.org/drawingml/2006/wordprocessingDrawing" xmlns:w10="urn:schemas-microsoft-com:office:word" xmlns:w="http://schemas.openxmlformats.org/wordprocessingml/2006/main" xmlns:w14="http://schemas.microsoft.com/office/word/2010/wordml" xmlns:w15="http://schemas.microsoft.com/office/word/2012/wordml" xmlns:w16cex="http://schemas.microsoft.com/office/word/2018/wordml/cex" xmlns:w16cid="http://schemas.microsoft.com/office/word/2016/wordml/cid" xmlns:w16="http://schemas.microsoft.com/office/word/2018/wordml" xmlns:w16sdtdh="http://schemas.microsoft.com/office/word/2020/wordml/sdtdatahash" xmlns:w16se="http://schemas.microsoft.com/office/word/2015/wordml/symex" xmlns:wpg="http://schemas.microsoft.com/office/word/2010/wordprocessingGroup" xmlns:wpi="http://schemas.microsoft.com/office/word/2010/wordprocessingInk" xmlns:wne="http://schemas.microsoft.com/office/word/2006/wordml" xmlns:wps="http://schemas.microsoft.com/office/word/2010/wordprocessingShape" mc:Ignorable="w14 w15 w16se w16cid w16 w16cex w16sdtdh wp14">
+<w:hdr xmlns:wpc="http://schemas.microsoft.com/office/word/2010/wordprocessingCanvas" xmlns:cx="http://schemas.microsoft.com/office/drawing/2014/chartex" xmlns:cx1="http://schemas.microsoft.com/office/drawing/2015/9/8/chartex" xmlns:cx2="http://schemas.microsoft.com/office/drawing/2015/10/21/chartex" xmlns:cx3="http://schemas.microsoft.com/office/drawing/2016/5/9/chartex" xmlns:cx4="http://schemas.microsoft.com/office/drawing/2016/5/10/chartex" xmlns:cx5="http://schemas.microsoft.com/office/drawing/2016/5/11/chartex" xmlns:cx6="http://schemas.microsoft.com/office/drawing/2016/5/12/chartex" xmlns:cx7="http://schemas.microsoft.com/office/drawing/2016/5/13/chartex" xmlns:cx8="http://schemas.microsoft.com/office/drawing/2016/5/14/chartex" xmlns:mc="http://schemas.openxmlformats.org/markup-compatibility/2006" xmlns:aink="http://schemas.microsoft.com/office/drawing/2016/ink" xmlns:am3d="http://schemas.microsoft.com/office/drawing/2017/model3d" xmlns:o="urn:schemas-microsoft-com:office:office" xmlns:oel="http://schemas.microsoft.com/office/2019/extlst" xmlns:r="http://schemas.openxmlformats.org/officeDocument/2006/relationships" xmlns:m="http://schemas.openxmlformats.org/officeDocument/2006/math" xmlns:v="urn:schemas-microsoft-com:vml" xmlns:wp14="http://schemas.microsoft.com/office/word/2010/wordprocessingDrawing" xmlns:wp="http://schemas.openxmlformats.org/drawingml/2006/wordprocessingDrawing" xmlns:w10="urn:schemas-microsoft-com:office:word" xmlns:w="http://schemas.openxmlformats.org/wordprocessingml/2006/main" xmlns:w14="http://schemas.microsoft.com/office/word/2010/wordml" xmlns:w15="http://schemas.microsoft.com/office/word/2012/wordml" xmlns:w16cex="http://schemas.microsoft.com/office/word/2018/wordml/cex" xmlns:w16cid="http://schemas.microsoft.com/office/word/2016/wordml/cid" xmlns:w16="http://schemas.microsoft.com/office/word/2018/wordml" xmlns:w16du="http://schemas.microsoft.com/office/word/2023/wordml/word16du" xmlns:w16sdtdh="http://schemas.microsoft.com/office/word/2020/wordml/sdtdatahash" xmlns:w16se="http://schemas.microsoft.com/office/word/2015/wordml/symex" xmlns:wpg="http://schemas.microsoft.com/office/word/2010/wordprocessingGroup" xmlns:wpi="http://schemas.microsoft.com/office/word/2010/wordprocessingInk" xmlns:wne="http://schemas.microsoft.com/office/word/2006/wordml" xmlns:wps="http://schemas.microsoft.com/office/word/2010/wordprocessingShape" mc:Ignorable="w14 w15 w16se w16cid w16 w16cex w16sdtdh w16du wp14">
   <w:p>
     <w:pPr>
-      <w:pStyle w:val="Header"/>
+      <w:pStyle w:val="a4"/>
       <w:rPr>
         <w:rFonts w:ascii="Forte" w:hAnsi="Forte"/>
         <w:color w:val="2F5496" w:themeColor="accent5" w:themeShade="BF"/>
@@ -7166,7 +7740,7 @@
   </w:p>
   <w:p>
     <w:pPr>
-      <w:pStyle w:val="Header"/>
+      <w:pStyle w:val="a4"/>
       <w:rPr>
         <w:rFonts w:ascii="Forte" w:hAnsi="Forte"/>
         <w:sz w:val="36"/>
@@ -7178,10 +7752,10 @@
 </file>
 
 <file path=word/header3.xml><?xml version="1.0" encoding="utf-8"?>
-<w:hdr xmlns:wpc="http://schemas.microsoft.com/office/word/2010/wordprocessingCanvas" xmlns:cx="http://schemas.microsoft.com/office/drawing/2014/chartex" xmlns:cx1="http://schemas.microsoft.com/office/drawing/2015/9/8/chartex" xmlns:cx2="http://schemas.microsoft.com/office/drawing/2015/10/21/chartex" xmlns:cx3="http://schemas.microsoft.com/office/drawing/2016/5/9/chartex" xmlns:cx4="http://schemas.microsoft.com/office/drawing/2016/5/10/chartex" xmlns:cx5="http://schemas.microsoft.com/office/drawing/2016/5/11/chartex" xmlns:cx6="http://schemas.microsoft.com/office/drawing/2016/5/12/chartex" xmlns:cx7="http://schemas.microsoft.com/office/drawing/2016/5/13/chartex" xmlns:cx8="http://schemas.microsoft.com/office/drawing/2016/5/14/chartex" xmlns:mc="http://schemas.openxmlformats.org/markup-compatibility/2006" xmlns:aink="http://schemas.microsoft.com/office/drawing/2016/ink" xmlns:am3d="http://schemas.microsoft.com/office/drawing/2017/model3d" xmlns:o="urn:schemas-microsoft-com:office:office" xmlns:oel="http://schemas.microsoft.com/office/2019/extlst" xmlns:r="http://schemas.openxmlformats.org/officeDocument/2006/relationships" xmlns:m="http://schemas.openxmlformats.org/officeDocument/2006/math" xmlns:v="urn:schemas-microsoft-com:vml" xmlns:wp14="http://schemas.microsoft.com/office/word/2010/wordprocessingDrawing" xmlns:wp="http://schemas.openxmlformats.org/drawingml/2006/wordprocessingDrawing" xmlns:w10="urn:schemas-microsoft-com:office:word" xmlns:w="http://schemas.openxmlformats.org/wordprocessingml/2006/main" xmlns:w14="http://schemas.microsoft.com/office/word/2010/wordml" xmlns:w15="http://schemas.microsoft.com/office/word/2012/wordml" xmlns:w16cex="http://schemas.microsoft.com/office/word/2018/wordml/cex" xmlns:w16cid="http://schemas.microsoft.com/office/word/2016/wordml/cid" xmlns:w16="http://schemas.microsoft.com/office/word/2018/wordml" xmlns:w16sdtdh="http://schemas.microsoft.com/office/word/2020/wordml/sdtdatahash" xmlns:w16se="http://schemas.microsoft.com/office/word/2015/wordml/symex" xmlns:wpg="http://schemas.microsoft.com/office/word/2010/wordprocessingGroup" xmlns:wpi="http://schemas.microsoft.com/office/word/2010/wordprocessingInk" xmlns:wne="http://schemas.microsoft.com/office/word/2006/wordml" xmlns:wps="http://schemas.microsoft.com/office/word/2010/wordprocessingShape" mc:Ignorable="w14 w15 w16se w16cid w16 w16cex w16sdtdh wp14">
+<w:hdr xmlns:wpc="http://schemas.microsoft.com/office/word/2010/wordprocessingCanvas" xmlns:cx="http://schemas.microsoft.com/office/drawing/2014/chartex" xmlns:cx1="http://schemas.microsoft.com/office/drawing/2015/9/8/chartex" xmlns:cx2="http://schemas.microsoft.com/office/drawing/2015/10/21/chartex" xmlns:cx3="http://schemas.microsoft.com/office/drawing/2016/5/9/chartex" xmlns:cx4="http://schemas.microsoft.com/office/drawing/2016/5/10/chartex" xmlns:cx5="http://schemas.microsoft.com/office/drawing/2016/5/11/chartex" xmlns:cx6="http://schemas.microsoft.com/office/drawing/2016/5/12/chartex" xmlns:cx7="http://schemas.microsoft.com/office/drawing/2016/5/13/chartex" xmlns:cx8="http://schemas.microsoft.com/office/drawing/2016/5/14/chartex" xmlns:mc="http://schemas.openxmlformats.org/markup-compatibility/2006" xmlns:aink="http://schemas.microsoft.com/office/drawing/2016/ink" xmlns:am3d="http://schemas.microsoft.com/office/drawing/2017/model3d" xmlns:o="urn:schemas-microsoft-com:office:office" xmlns:oel="http://schemas.microsoft.com/office/2019/extlst" xmlns:r="http://schemas.openxmlformats.org/officeDocument/2006/relationships" xmlns:m="http://schemas.openxmlformats.org/officeDocument/2006/math" xmlns:v="urn:schemas-microsoft-com:vml" xmlns:wp14="http://schemas.microsoft.com/office/word/2010/wordprocessingDrawing" xmlns:wp="http://schemas.openxmlformats.org/drawingml/2006/wordprocessingDrawing" xmlns:w10="urn:schemas-microsoft-com:office:word" xmlns:w="http://schemas.openxmlformats.org/wordprocessingml/2006/main" xmlns:w14="http://schemas.microsoft.com/office/word/2010/wordml" xmlns:w15="http://schemas.microsoft.com/office/word/2012/wordml" xmlns:w16cex="http://schemas.microsoft.com/office/word/2018/wordml/cex" xmlns:w16cid="http://schemas.microsoft.com/office/word/2016/wordml/cid" xmlns:w16="http://schemas.microsoft.com/office/word/2018/wordml" xmlns:w16du="http://schemas.microsoft.com/office/word/2023/wordml/word16du" xmlns:w16sdtdh="http://schemas.microsoft.com/office/word/2020/wordml/sdtdatahash" xmlns:w16se="http://schemas.microsoft.com/office/word/2015/wordml/symex" xmlns:wpg="http://schemas.microsoft.com/office/word/2010/wordprocessingGroup" xmlns:wpi="http://schemas.microsoft.com/office/word/2010/wordprocessingInk" xmlns:wne="http://schemas.microsoft.com/office/word/2006/wordml" xmlns:wps="http://schemas.microsoft.com/office/word/2010/wordprocessingShape" mc:Ignorable="w14 w15 w16se w16cid w16 w16cex w16sdtdh w16du wp14">
   <w:p>
     <w:pPr>
-      <w:pStyle w:val="Header"/>
+      <w:pStyle w:val="a4"/>
       <w:rPr>
         <w:rFonts w:ascii="Forte" w:hAnsi="Forte"/>
         <w:color w:val="2F5496" w:themeColor="accent5" w:themeShade="BF"/>
@@ -7277,7 +7851,7 @@
   </w:p>
   <w:p>
     <w:pPr>
-      <w:pStyle w:val="Header"/>
+      <w:pStyle w:val="a4"/>
     </w:pPr>
     <w:r>
       <w:tab/>
@@ -7290,7 +7864,7 @@
 </file>
 
 <file path=word/numbering.xml><?xml version="1.0" encoding="utf-8"?>
-<w:numbering xmlns:wpc="http://schemas.microsoft.com/office/word/2010/wordprocessingCanvas" xmlns:cx="http://schemas.microsoft.com/office/drawing/2014/chartex" xmlns:cx1="http://schemas.microsoft.com/office/drawing/2015/9/8/chartex" xmlns:cx2="http://schemas.microsoft.com/office/drawing/2015/10/21/chartex" xmlns:cx3="http://schemas.microsoft.com/office/drawing/2016/5/9/chartex" xmlns:cx4="http://schemas.microsoft.com/office/drawing/2016/5/10/chartex" xmlns:cx5="http://schemas.microsoft.com/office/drawing/2016/5/11/chartex" xmlns:cx6="http://schemas.microsoft.com/office/drawing/2016/5/12/chartex" xmlns:cx7="http://schemas.microsoft.com/office/drawing/2016/5/13/chartex" xmlns:cx8="http://schemas.microsoft.com/office/drawing/2016/5/14/chartex" xmlns:mc="http://schemas.openxmlformats.org/markup-compatibility/2006" xmlns:aink="http://schemas.microsoft.com/office/drawing/2016/ink" xmlns:am3d="http://schemas.microsoft.com/office/drawing/2017/model3d" xmlns:o="urn:schemas-microsoft-com:office:office" xmlns:oel="http://schemas.microsoft.com/office/2019/extlst" xmlns:r="http://schemas.openxmlformats.org/officeDocument/2006/relationships" xmlns:m="http://schemas.openxmlformats.org/officeDocument/2006/math" xmlns:v="urn:schemas-microsoft-com:vml" xmlns:wp14="http://schemas.microsoft.com/office/word/2010/wordprocessingDrawing" xmlns:wp="http://schemas.openxmlformats.org/drawingml/2006/wordprocessingDrawing" xmlns:w10="urn:schemas-microsoft-com:office:word" xmlns:w="http://schemas.openxmlformats.org/wordprocessingml/2006/main" xmlns:w14="http://schemas.microsoft.com/office/word/2010/wordml" xmlns:w15="http://schemas.microsoft.com/office/word/2012/wordml" xmlns:w16cex="http://schemas.microsoft.com/office/word/2018/wordml/cex" xmlns:w16cid="http://schemas.microsoft.com/office/word/2016/wordml/cid" xmlns:w16="http://schemas.microsoft.com/office/word/2018/wordml" xmlns:w16sdtdh="http://schemas.microsoft.com/office/word/2020/wordml/sdtdatahash" xmlns:w16se="http://schemas.microsoft.com/office/word/2015/wordml/symex" xmlns:wpg="http://schemas.microsoft.com/office/word/2010/wordprocessingGroup" xmlns:wpi="http://schemas.microsoft.com/office/word/2010/wordprocessingInk" xmlns:wne="http://schemas.microsoft.com/office/word/2006/wordml" xmlns:wps="http://schemas.microsoft.com/office/word/2010/wordprocessingShape" mc:Ignorable="w14 w15 w16se w16cid w16 w16cex w16sdtdh wp14">
+<w:numbering xmlns:wpc="http://schemas.microsoft.com/office/word/2010/wordprocessingCanvas" xmlns:cx="http://schemas.microsoft.com/office/drawing/2014/chartex" xmlns:cx1="http://schemas.microsoft.com/office/drawing/2015/9/8/chartex" xmlns:cx2="http://schemas.microsoft.com/office/drawing/2015/10/21/chartex" xmlns:cx3="http://schemas.microsoft.com/office/drawing/2016/5/9/chartex" xmlns:cx4="http://schemas.microsoft.com/office/drawing/2016/5/10/chartex" xmlns:cx5="http://schemas.microsoft.com/office/drawing/2016/5/11/chartex" xmlns:cx6="http://schemas.microsoft.com/office/drawing/2016/5/12/chartex" xmlns:cx7="http://schemas.microsoft.com/office/drawing/2016/5/13/chartex" xmlns:cx8="http://schemas.microsoft.com/office/drawing/2016/5/14/chartex" xmlns:mc="http://schemas.openxmlformats.org/markup-compatibility/2006" xmlns:aink="http://schemas.microsoft.com/office/drawing/2016/ink" xmlns:am3d="http://schemas.microsoft.com/office/drawing/2017/model3d" xmlns:o="urn:schemas-microsoft-com:office:office" xmlns:oel="http://schemas.microsoft.com/office/2019/extlst" xmlns:r="http://schemas.openxmlformats.org/officeDocument/2006/relationships" xmlns:m="http://schemas.openxmlformats.org/officeDocument/2006/math" xmlns:v="urn:schemas-microsoft-com:vml" xmlns:wp14="http://schemas.microsoft.com/office/word/2010/wordprocessingDrawing" xmlns:wp="http://schemas.openxmlformats.org/drawingml/2006/wordprocessingDrawing" xmlns:w10="urn:schemas-microsoft-com:office:word" xmlns:w="http://schemas.openxmlformats.org/wordprocessingml/2006/main" xmlns:w14="http://schemas.microsoft.com/office/word/2010/wordml" xmlns:w15="http://schemas.microsoft.com/office/word/2012/wordml" xmlns:w16cex="http://schemas.microsoft.com/office/word/2018/wordml/cex" xmlns:w16cid="http://schemas.microsoft.com/office/word/2016/wordml/cid" xmlns:w16="http://schemas.microsoft.com/office/word/2018/wordml" xmlns:w16du="http://schemas.microsoft.com/office/word/2023/wordml/word16du" xmlns:w16sdtdh="http://schemas.microsoft.com/office/word/2020/wordml/sdtdatahash" xmlns:w16se="http://schemas.microsoft.com/office/word/2015/wordml/symex" xmlns:wpg="http://schemas.microsoft.com/office/word/2010/wordprocessingGroup" xmlns:wpi="http://schemas.microsoft.com/office/word/2010/wordprocessingInk" xmlns:wne="http://schemas.microsoft.com/office/word/2006/wordml" xmlns:wps="http://schemas.microsoft.com/office/word/2010/wordprocessingShape" mc:Ignorable="w14 w15 w16se w16cid w16 w16cex w16sdtdh w16du wp14">
   <w:abstractNum w:abstractNumId="0" w15:restartNumberingAfterBreak="0">
     <w:nsid w:val="FFFFFF82"/>
     <w:multiLevelType w:val="singleLevel"/>
@@ -10058,7 +10632,7 @@
     <w:lvl w:ilvl="0" w:tplc="C158E09A">
       <w:start w:val="1"/>
       <w:numFmt w:val="decimal"/>
-      <w:pStyle w:val="Heading1"/>
+      <w:pStyle w:val="1"/>
       <w:lvlText w:val="%1."/>
       <w:lvlJc w:val="left"/>
       <w:pPr>
@@ -10523,11 +11097,11 @@
 </file>
 
 <file path=word/styles.xml><?xml version="1.0" encoding="utf-8"?>
-<w:styles xmlns:mc="http://schemas.openxmlformats.org/markup-compatibility/2006" xmlns:r="http://schemas.openxmlformats.org/officeDocument/2006/relationships" xmlns:w="http://schemas.openxmlformats.org/wordprocessingml/2006/main" xmlns:w14="http://schemas.microsoft.com/office/word/2010/wordml" xmlns:w15="http://schemas.microsoft.com/office/word/2012/wordml" xmlns:w16cex="http://schemas.microsoft.com/office/word/2018/wordml/cex" xmlns:w16cid="http://schemas.microsoft.com/office/word/2016/wordml/cid" xmlns:w16="http://schemas.microsoft.com/office/word/2018/wordml" xmlns:w16sdtdh="http://schemas.microsoft.com/office/word/2020/wordml/sdtdatahash" xmlns:w16se="http://schemas.microsoft.com/office/word/2015/wordml/symex" mc:Ignorable="w14 w15 w16se w16cid w16 w16cex w16sdtdh">
+<w:styles xmlns:mc="http://schemas.openxmlformats.org/markup-compatibility/2006" xmlns:r="http://schemas.openxmlformats.org/officeDocument/2006/relationships" xmlns:w="http://schemas.openxmlformats.org/wordprocessingml/2006/main" xmlns:w14="http://schemas.microsoft.com/office/word/2010/wordml" xmlns:w15="http://schemas.microsoft.com/office/word/2012/wordml" xmlns:w16cex="http://schemas.microsoft.com/office/word/2018/wordml/cex" xmlns:w16cid="http://schemas.microsoft.com/office/word/2016/wordml/cid" xmlns:w16="http://schemas.microsoft.com/office/word/2018/wordml" xmlns:w16du="http://schemas.microsoft.com/office/word/2023/wordml/word16du" xmlns:w16sdtdh="http://schemas.microsoft.com/office/word/2020/wordml/sdtdatahash" xmlns:w16se="http://schemas.microsoft.com/office/word/2015/wordml/symex" mc:Ignorable="w14 w15 w16se w16cid w16 w16cex w16sdtdh w16du">
   <w:docDefaults>
     <w:rPrDefault>
       <w:rPr>
-        <w:rFonts w:asciiTheme="minorHAnsi" w:eastAsiaTheme="minorHAnsi" w:hAnsiTheme="minorHAnsi" w:cstheme="minorBidi"/>
+        <w:rFonts w:asciiTheme="minorHAnsi" w:eastAsiaTheme="minorEastAsia" w:hAnsiTheme="minorHAnsi" w:cstheme="minorBidi"/>
         <w:sz w:val="22"/>
         <w:szCs w:val="22"/>
         <w:lang w:val="en-AU" w:eastAsia="en-US" w:bidi="ar-SA"/>
@@ -10917,16 +11491,16 @@
     <w:lsdException w:name="Unresolved Mention" w:semiHidden="1" w:unhideWhenUsed="1"/>
     <w:lsdException w:name="Smart Link" w:semiHidden="1" w:unhideWhenUsed="1"/>
   </w:latentStyles>
-  <w:style w:type="paragraph" w:default="1" w:styleId="Normal">
+  <w:style w:type="paragraph" w:default="1" w:styleId="a">
     <w:name w:val="Normal"/>
     <w:qFormat/>
     <w:rsid w:val="008B2AF8"/>
   </w:style>
-  <w:style w:type="paragraph" w:styleId="Heading1">
+  <w:style w:type="paragraph" w:styleId="1">
     <w:name w:val="heading 1"/>
-    <w:basedOn w:val="Normal"/>
-    <w:next w:val="Normal"/>
-    <w:link w:val="Heading1Char"/>
+    <w:basedOn w:val="a"/>
+    <w:next w:val="a"/>
+    <w:link w:val="10"/>
     <w:autoRedefine/>
     <w:uiPriority w:val="9"/>
     <w:qFormat/>
@@ -10948,11 +11522,11 @@
       <w:szCs w:val="48"/>
     </w:rPr>
   </w:style>
-  <w:style w:type="paragraph" w:styleId="Heading2">
+  <w:style w:type="paragraph" w:styleId="2">
     <w:name w:val="heading 2"/>
-    <w:basedOn w:val="Normal"/>
-    <w:next w:val="Normal"/>
-    <w:link w:val="Heading2Char"/>
+    <w:basedOn w:val="a"/>
+    <w:next w:val="a"/>
+    <w:link w:val="20"/>
     <w:uiPriority w:val="9"/>
     <w:unhideWhenUsed/>
     <w:qFormat/>
@@ -10971,11 +11545,11 @@
       <w:szCs w:val="26"/>
     </w:rPr>
   </w:style>
-  <w:style w:type="paragraph" w:styleId="Heading3">
+  <w:style w:type="paragraph" w:styleId="3">
     <w:name w:val="heading 3"/>
-    <w:basedOn w:val="Normal"/>
-    <w:next w:val="Normal"/>
-    <w:link w:val="Heading3Char"/>
+    <w:basedOn w:val="a"/>
+    <w:next w:val="a"/>
+    <w:link w:val="30"/>
     <w:uiPriority w:val="9"/>
     <w:semiHidden/>
     <w:unhideWhenUsed/>
@@ -10994,13 +11568,13 @@
       <w:szCs w:val="24"/>
     </w:rPr>
   </w:style>
-  <w:style w:type="character" w:default="1" w:styleId="DefaultParagraphFont">
+  <w:style w:type="character" w:default="1" w:styleId="a0">
     <w:name w:val="Default Paragraph Font"/>
     <w:uiPriority w:val="1"/>
     <w:semiHidden/>
     <w:unhideWhenUsed/>
   </w:style>
-  <w:style w:type="table" w:default="1" w:styleId="TableNormal">
+  <w:style w:type="table" w:default="1" w:styleId="a1">
     <w:name w:val="Normal Table"/>
     <w:uiPriority w:val="99"/>
     <w:semiHidden/>
@@ -11015,16 +11589,16 @@
       </w:tblCellMar>
     </w:tblPr>
   </w:style>
-  <w:style w:type="numbering" w:default="1" w:styleId="NoList">
+  <w:style w:type="numbering" w:default="1" w:styleId="a2">
     <w:name w:val="No List"/>
     <w:uiPriority w:val="99"/>
     <w:semiHidden/>
     <w:unhideWhenUsed/>
   </w:style>
-  <w:style w:type="table" w:styleId="TableGrid">
+  <w:style w:type="table" w:styleId="a3">
     <w:name w:val="Table Grid"/>
     <w:aliases w:val="FedU Table Grid,ARA Table"/>
-    <w:basedOn w:val="TableNormal"/>
+    <w:basedOn w:val="a1"/>
     <w:uiPriority w:val="59"/>
     <w:rsid w:val="00162DF8"/>
     <w:pPr>
@@ -11041,10 +11615,10 @@
       </w:tblBorders>
     </w:tblPr>
   </w:style>
-  <w:style w:type="paragraph" w:styleId="Header">
+  <w:style w:type="paragraph" w:styleId="a4">
     <w:name w:val="header"/>
-    <w:basedOn w:val="Normal"/>
-    <w:link w:val="HeaderChar"/>
+    <w:basedOn w:val="a"/>
+    <w:link w:val="a5"/>
     <w:uiPriority w:val="99"/>
     <w:unhideWhenUsed/>
     <w:rsid w:val="00162DF8"/>
@@ -11056,17 +11630,17 @@
       <w:spacing w:after="0" w:line="240" w:lineRule="auto"/>
     </w:pPr>
   </w:style>
-  <w:style w:type="character" w:customStyle="1" w:styleId="HeaderChar">
-    <w:name w:val="Header Char"/>
-    <w:basedOn w:val="DefaultParagraphFont"/>
-    <w:link w:val="Header"/>
+  <w:style w:type="character" w:customStyle="1" w:styleId="a5">
+    <w:name w:val="页眉 字符"/>
+    <w:basedOn w:val="a0"/>
+    <w:link w:val="a4"/>
     <w:uiPriority w:val="99"/>
     <w:rsid w:val="00162DF8"/>
   </w:style>
-  <w:style w:type="paragraph" w:styleId="Footer">
+  <w:style w:type="paragraph" w:styleId="a6">
     <w:name w:val="footer"/>
-    <w:basedOn w:val="Normal"/>
-    <w:link w:val="FooterChar"/>
+    <w:basedOn w:val="a"/>
+    <w:link w:val="a7"/>
     <w:uiPriority w:val="99"/>
     <w:unhideWhenUsed/>
     <w:rsid w:val="00162DF8"/>
@@ -11078,18 +11652,18 @@
       <w:spacing w:after="0" w:line="240" w:lineRule="auto"/>
     </w:pPr>
   </w:style>
-  <w:style w:type="character" w:customStyle="1" w:styleId="FooterChar">
-    <w:name w:val="Footer Char"/>
-    <w:basedOn w:val="DefaultParagraphFont"/>
-    <w:link w:val="Footer"/>
+  <w:style w:type="character" w:customStyle="1" w:styleId="a7">
+    <w:name w:val="页脚 字符"/>
+    <w:basedOn w:val="a0"/>
+    <w:link w:val="a6"/>
     <w:uiPriority w:val="99"/>
     <w:rsid w:val="00162DF8"/>
   </w:style>
-  <w:style w:type="paragraph" w:styleId="ListParagraph">
+  <w:style w:type="paragraph" w:styleId="a8">
     <w:name w:val="List Paragraph"/>
     <w:aliases w:val="Numbered List Paragraph,Table numbering,7 Numbered List,Bullet Point,List Paragraph1,Single bullet style,Bullets,List Paragraph 2,CTI bullet,Questions and numbered lists,List Sub Par"/>
-    <w:basedOn w:val="Normal"/>
-    <w:link w:val="ListParagraphChar"/>
+    <w:basedOn w:val="a"/>
+    <w:link w:val="a9"/>
     <w:uiPriority w:val="34"/>
     <w:qFormat/>
     <w:rsid w:val="00112A06"/>
@@ -11100,7 +11674,6 @@
       <w:jc w:val="both"/>
     </w:pPr>
     <w:rPr>
-      <w:rFonts w:eastAsiaTheme="minorEastAsia"/>
       <w:color w:val="00000A"/>
       <w:sz w:val="21"/>
       <w:szCs w:val="24"/>
@@ -11123,9 +11696,9 @@
       <w:szCs w:val="24"/>
     </w:rPr>
   </w:style>
-  <w:style w:type="character" w:styleId="Hyperlink">
+  <w:style w:type="character" w:styleId="aa">
     <w:name w:val="Hyperlink"/>
-    <w:basedOn w:val="DefaultParagraphFont"/>
+    <w:basedOn w:val="a0"/>
     <w:uiPriority w:val="99"/>
     <w:unhideWhenUsed/>
     <w:rsid w:val="006A5F24"/>
@@ -11134,9 +11707,9 @@
       <w:u w:val="single"/>
     </w:rPr>
   </w:style>
-  <w:style w:type="paragraph" w:styleId="NoSpacing">
+  <w:style w:type="paragraph" w:styleId="ab">
     <w:name w:val="No Spacing"/>
-    <w:link w:val="NoSpacingChar"/>
+    <w:link w:val="ac"/>
     <w:uiPriority w:val="1"/>
     <w:qFormat/>
     <w:rsid w:val="00AC4DD6"/>
@@ -11167,7 +11740,7 @@
   </w:style>
   <w:style w:type="paragraph" w:customStyle="1" w:styleId="Declarationheading">
     <w:name w:val="Declaration heading"/>
-    <w:basedOn w:val="Normal"/>
+    <w:basedOn w:val="a"/>
     <w:uiPriority w:val="21"/>
     <w:qFormat/>
     <w:rsid w:val="00EA3A7D"/>
@@ -11183,7 +11756,7 @@
   </w:style>
   <w:style w:type="paragraph" w:customStyle="1" w:styleId="Declarationchecks">
     <w:name w:val="Declaration checks"/>
-    <w:basedOn w:val="Normal"/>
+    <w:basedOn w:val="a"/>
     <w:uiPriority w:val="21"/>
     <w:qFormat/>
     <w:rsid w:val="00EA3A7D"/>
@@ -11204,7 +11777,7 @@
   </w:style>
   <w:style w:type="paragraph" w:customStyle="1" w:styleId="Coversheetbold">
     <w:name w:val="Cover sheet bold"/>
-    <w:basedOn w:val="Normal"/>
+    <w:basedOn w:val="a"/>
     <w:rsid w:val="00EA3A7D"/>
     <w:pPr>
       <w:tabs>
@@ -11219,9 +11792,9 @@
       <w:szCs w:val="24"/>
     </w:rPr>
   </w:style>
-  <w:style w:type="character" w:styleId="FollowedHyperlink">
+  <w:style w:type="character" w:styleId="ad">
     <w:name w:val="FollowedHyperlink"/>
-    <w:basedOn w:val="DefaultParagraphFont"/>
+    <w:basedOn w:val="a0"/>
     <w:uiPriority w:val="99"/>
     <w:semiHidden/>
     <w:unhideWhenUsed/>
@@ -11233,7 +11806,7 @@
   </w:style>
   <w:style w:type="paragraph" w:customStyle="1" w:styleId="tableheader">
     <w:name w:val="table header"/>
-    <w:basedOn w:val="Normal"/>
+    <w:basedOn w:val="a"/>
     <w:qFormat/>
     <w:rsid w:val="007F6B1A"/>
     <w:pPr>
@@ -11248,7 +11821,7 @@
   </w:style>
   <w:style w:type="paragraph" w:customStyle="1" w:styleId="TableText">
     <w:name w:val="Table Text"/>
-    <w:basedOn w:val="Normal"/>
+    <w:basedOn w:val="a"/>
     <w:autoRedefine/>
     <w:qFormat/>
     <w:rsid w:val="007F6B1A"/>
@@ -11262,11 +11835,11 @@
       <w:sz w:val="16"/>
     </w:rPr>
   </w:style>
-  <w:style w:type="paragraph" w:styleId="Subtitle">
+  <w:style w:type="paragraph" w:styleId="ae">
     <w:name w:val="Subtitle"/>
-    <w:basedOn w:val="Normal"/>
-    <w:next w:val="Normal"/>
-    <w:link w:val="SubtitleChar"/>
+    <w:basedOn w:val="a"/>
+    <w:next w:val="a"/>
+    <w:link w:val="af"/>
     <w:qFormat/>
     <w:rsid w:val="007F6B1A"/>
     <w:pPr>
@@ -11286,10 +11859,10 @@
       <w:lang w:eastAsia="en-AU"/>
     </w:rPr>
   </w:style>
-  <w:style w:type="character" w:customStyle="1" w:styleId="SubtitleChar">
-    <w:name w:val="Subtitle Char"/>
-    <w:basedOn w:val="DefaultParagraphFont"/>
-    <w:link w:val="Subtitle"/>
+  <w:style w:type="character" w:customStyle="1" w:styleId="af">
+    <w:name w:val="副标题 字符"/>
+    <w:basedOn w:val="a0"/>
+    <w:link w:val="ae"/>
     <w:rsid w:val="007F6B1A"/>
     <w:rPr>
       <w:rFonts w:asciiTheme="majorHAnsi" w:eastAsiaTheme="majorEastAsia" w:hAnsiTheme="majorHAnsi" w:cstheme="majorBidi"/>
@@ -11302,9 +11875,9 @@
       <w:lang w:eastAsia="en-AU"/>
     </w:rPr>
   </w:style>
-  <w:style w:type="character" w:styleId="IntenseEmphasis">
+  <w:style w:type="character" w:styleId="af0">
     <w:name w:val="Intense Emphasis"/>
-    <w:basedOn w:val="DefaultParagraphFont"/>
+    <w:basedOn w:val="a0"/>
     <w:uiPriority w:val="21"/>
     <w:qFormat/>
     <w:rsid w:val="007F6B1A"/>
@@ -11316,19 +11889,19 @@
       <w:color w:val="5B9BD5" w:themeColor="accent1"/>
     </w:rPr>
   </w:style>
-  <w:style w:type="character" w:styleId="PlaceholderText">
+  <w:style w:type="character" w:styleId="af1">
     <w:name w:val="Placeholder Text"/>
-    <w:basedOn w:val="DefaultParagraphFont"/>
+    <w:basedOn w:val="a0"/>
     <w:uiPriority w:val="99"/>
     <w:rsid w:val="007F6B1A"/>
     <w:rPr>
       <w:color w:val="808080"/>
     </w:rPr>
   </w:style>
-  <w:style w:type="character" w:customStyle="1" w:styleId="Heading1Char">
-    <w:name w:val="Heading 1 Char"/>
-    <w:basedOn w:val="DefaultParagraphFont"/>
-    <w:link w:val="Heading1"/>
+  <w:style w:type="character" w:customStyle="1" w:styleId="10">
+    <w:name w:val="标题 1 字符"/>
+    <w:basedOn w:val="a0"/>
+    <w:link w:val="1"/>
     <w:uiPriority w:val="9"/>
     <w:rsid w:val="00980E58"/>
     <w:rPr>
@@ -11339,10 +11912,10 @@
       <w:szCs w:val="48"/>
     </w:rPr>
   </w:style>
-  <w:style w:type="character" w:customStyle="1" w:styleId="Heading2Char">
-    <w:name w:val="Heading 2 Char"/>
-    <w:basedOn w:val="DefaultParagraphFont"/>
-    <w:link w:val="Heading2"/>
+  <w:style w:type="character" w:customStyle="1" w:styleId="20">
+    <w:name w:val="标题 2 字符"/>
+    <w:basedOn w:val="a0"/>
+    <w:link w:val="2"/>
     <w:uiPriority w:val="9"/>
     <w:rsid w:val="003520F4"/>
     <w:rPr>
@@ -11353,10 +11926,10 @@
       <w:szCs w:val="26"/>
     </w:rPr>
   </w:style>
-  <w:style w:type="character" w:customStyle="1" w:styleId="Heading3Char">
-    <w:name w:val="Heading 3 Char"/>
-    <w:basedOn w:val="DefaultParagraphFont"/>
-    <w:link w:val="Heading3"/>
+  <w:style w:type="character" w:customStyle="1" w:styleId="30">
+    <w:name w:val="标题 3 字符"/>
+    <w:basedOn w:val="a0"/>
+    <w:link w:val="3"/>
     <w:uiPriority w:val="9"/>
     <w:semiHidden/>
     <w:rsid w:val="00843D3A"/>
@@ -11367,10 +11940,10 @@
       <w:szCs w:val="24"/>
     </w:rPr>
   </w:style>
-  <w:style w:type="paragraph" w:styleId="BalloonText">
+  <w:style w:type="paragraph" w:styleId="af2">
     <w:name w:val="Balloon Text"/>
-    <w:basedOn w:val="Normal"/>
-    <w:link w:val="BalloonTextChar"/>
+    <w:basedOn w:val="a"/>
+    <w:link w:val="af3"/>
     <w:uiPriority w:val="99"/>
     <w:semiHidden/>
     <w:unhideWhenUsed/>
@@ -11384,10 +11957,10 @@
       <w:szCs w:val="18"/>
     </w:rPr>
   </w:style>
-  <w:style w:type="character" w:customStyle="1" w:styleId="BalloonTextChar">
-    <w:name w:val="Balloon Text Char"/>
-    <w:basedOn w:val="DefaultParagraphFont"/>
-    <w:link w:val="BalloonText"/>
+  <w:style w:type="character" w:customStyle="1" w:styleId="af3">
+    <w:name w:val="批注框文本 字符"/>
+    <w:basedOn w:val="a0"/>
+    <w:link w:val="af2"/>
     <w:uiPriority w:val="99"/>
     <w:semiHidden/>
     <w:rsid w:val="00545877"/>
@@ -11399,8 +11972,8 @@
   </w:style>
   <w:style w:type="table" w:customStyle="1" w:styleId="TableGrid1">
     <w:name w:val="Table Grid1"/>
-    <w:basedOn w:val="TableNormal"/>
-    <w:next w:val="TableGrid"/>
+    <w:basedOn w:val="a1"/>
+    <w:next w:val="a3"/>
     <w:uiPriority w:val="39"/>
     <w:rsid w:val="003878D1"/>
     <w:pPr>
@@ -11425,7 +11998,7 @@
   </w:style>
   <w:style w:type="paragraph" w:customStyle="1" w:styleId="Coversheetbullets">
     <w:name w:val="Cover sheet bullets"/>
-    <w:basedOn w:val="Normal"/>
+    <w:basedOn w:val="a"/>
     <w:uiPriority w:val="21"/>
     <w:qFormat/>
     <w:rsid w:val="00DC44CA"/>
@@ -11442,11 +12015,11 @@
       <w:szCs w:val="18"/>
     </w:rPr>
   </w:style>
-  <w:style w:type="paragraph" w:styleId="Title">
+  <w:style w:type="paragraph" w:styleId="af4">
     <w:name w:val="Title"/>
-    <w:basedOn w:val="Normal"/>
-    <w:next w:val="Normal"/>
-    <w:link w:val="TitleChar"/>
+    <w:basedOn w:val="a"/>
+    <w:next w:val="a"/>
+    <w:link w:val="af5"/>
     <w:uiPriority w:val="10"/>
     <w:qFormat/>
     <w:rsid w:val="0059659C"/>
@@ -11467,10 +12040,10 @@
       <w:lang w:val="en-US"/>
     </w:rPr>
   </w:style>
-  <w:style w:type="character" w:customStyle="1" w:styleId="TitleChar">
-    <w:name w:val="Title Char"/>
-    <w:basedOn w:val="DefaultParagraphFont"/>
-    <w:link w:val="Title"/>
+  <w:style w:type="character" w:customStyle="1" w:styleId="af5">
+    <w:name w:val="标题 字符"/>
+    <w:basedOn w:val="a0"/>
+    <w:link w:val="af4"/>
     <w:uiPriority w:val="10"/>
     <w:rsid w:val="0059659C"/>
     <w:rPr>
@@ -11485,7 +12058,7 @@
   </w:style>
   <w:style w:type="paragraph" w:customStyle="1" w:styleId="CommentBulletList">
     <w:name w:val="Comment Bullet List"/>
-    <w:basedOn w:val="Normal"/>
+    <w:basedOn w:val="a"/>
     <w:qFormat/>
     <w:rsid w:val="00EE28BD"/>
     <w:pPr>
@@ -11510,9 +12083,9 @@
       </w:numPr>
     </w:pPr>
   </w:style>
-  <w:style w:type="character" w:customStyle="1" w:styleId="NoSpacingChar">
-    <w:name w:val="No Spacing Char"/>
-    <w:link w:val="NoSpacing"/>
+  <w:style w:type="character" w:customStyle="1" w:styleId="ac">
+    <w:name w:val="无间隔 字符"/>
+    <w:link w:val="ab"/>
     <w:uiPriority w:val="1"/>
     <w:locked/>
     <w:rsid w:val="007B0C2D"/>
@@ -11520,10 +12093,10 @@
       <w:rFonts w:ascii="Calibri" w:eastAsia="Calibri" w:hAnsi="Calibri" w:cs="Times New Roman"/>
     </w:rPr>
   </w:style>
-  <w:style w:type="character" w:customStyle="1" w:styleId="ListParagraphChar">
-    <w:name w:val="List Paragraph Char"/>
-    <w:aliases w:val="Numbered List Paragraph Char,Table numbering Char,7 Numbered List Char,Bullet Point Char,List Paragraph1 Char,Single bullet style Char,Bullets Char,List Paragraph 2 Char,CTI bullet Char,Questions and numbered lists Char"/>
-    <w:link w:val="ListParagraph"/>
+  <w:style w:type="character" w:customStyle="1" w:styleId="a9">
+    <w:name w:val="列表段落 字符"/>
+    <w:aliases w:val="Numbered List Paragraph 字符,Table numbering 字符,7 Numbered List 字符,Bullet Point 字符,List Paragraph1 字符,Single bullet style 字符,Bullets 字符,List Paragraph 2 字符,CTI bullet 字符,Questions and numbered lists 字符,List Sub Par 字符"/>
+    <w:link w:val="a8"/>
     <w:uiPriority w:val="34"/>
     <w:qFormat/>
     <w:rsid w:val="004B35D2"/>
